--- a/docs/软件工程文档/4.AITA详细设计.docx
+++ b/docs/软件工程文档/4.AITA详细设计.docx
@@ -11,6 +11,7 @@
           <w:szCs w:val="80"/>
         </w:rPr>
       </w:pPr>
+      <w:bookmarkStart w:id="0" w:name="_Toc977"/>
     </w:p>
     <w:p>
       <w:pPr>
@@ -25,11 +26,8 @@
           <w:szCs w:val="80"/>
         </w:rPr>
       </w:pPr>
-      <w:bookmarkStart w:id="0" w:name="_Toc534129803"/>
-      <w:bookmarkStart w:id="1" w:name="_Toc534127690"/>
-      <w:bookmarkStart w:id="2" w:name="_Toc534129302"/>
-      <w:bookmarkStart w:id="3" w:name="_Toc534127626"/>
-      <w:bookmarkStart w:id="4" w:name="_Toc13402"/>
+      <w:bookmarkStart w:id="1" w:name="_Toc534127626"/>
+      <w:bookmarkStart w:id="2" w:name="_Toc534156607"/>
       <w:r>
         <w:rPr>
           <w:rFonts w:ascii="Helvetica" w:hAnsi="Helvetica"/>
@@ -39,11 +37,8 @@
         </w:rPr>
         <w:t>AITA</w:t>
       </w:r>
-      <w:bookmarkEnd w:id="0"/>
       <w:bookmarkEnd w:id="1"/>
       <w:bookmarkEnd w:id="2"/>
-      <w:bookmarkEnd w:id="3"/>
-      <w:bookmarkEnd w:id="4"/>
     </w:p>
     <w:p>
       <w:pPr>
@@ -63,7 +58,7 @@
           <w:sz w:val="48"/>
           <w:szCs w:val="48"/>
         </w:rPr>
-        <w:t>软件工程课程项目</w:t>
+        <w:t>软件工程专业综合项目</w:t>
       </w:r>
       <w:r>
         <w:rPr>
@@ -71,7 +66,7 @@
           <w:sz w:val="48"/>
           <w:szCs w:val="48"/>
         </w:rPr>
-        <w:t>详细设计</w:t>
+        <w:t>详细</w:t>
       </w:r>
       <w:r>
         <w:rPr>
@@ -79,7 +74,7 @@
           <w:sz w:val="48"/>
           <w:szCs w:val="48"/>
         </w:rPr>
-        <w:t>文档</w:t>
+        <w:t>设计</w:t>
       </w:r>
     </w:p>
     <w:p>
@@ -103,9 +98,10 @@
     <w:p>
       <w:pPr>
         <w:pStyle w:val="a8"/>
+        <w:spacing w:line="480" w:lineRule="auto"/>
         <w:rPr>
-          <w:sz w:val="48"/>
-          <w:szCs w:val="48"/>
+          <w:sz w:val="36"/>
+          <w:szCs w:val="36"/>
         </w:rPr>
       </w:pPr>
     </w:p>
@@ -125,7 +121,14 @@
           <w:sz w:val="36"/>
           <w:szCs w:val="36"/>
         </w:rPr>
-        <w:t xml:space="preserve">1650262 </w:t>
+        <w:t>1652</w:t>
+      </w:r>
+      <w:r>
+        <w:rPr>
+          <w:sz w:val="36"/>
+          <w:szCs w:val="36"/>
+        </w:rPr>
+        <w:t xml:space="preserve">714 </w:t>
       </w:r>
       <w:r>
         <w:rPr>
@@ -133,7 +136,7 @@
           <w:sz w:val="36"/>
           <w:szCs w:val="36"/>
         </w:rPr>
-        <w:t>梁峻浩</w:t>
+        <w:t>孙浩然</w:t>
       </w:r>
     </w:p>
     <w:p>
@@ -148,18 +151,17 @@
       </w:pPr>
       <w:r>
         <w:rPr>
-          <w:rFonts w:hint="eastAsia"/>
           <w:sz w:val="36"/>
           <w:szCs w:val="36"/>
         </w:rPr>
-        <w:t>1652</w:t>
+        <w:t>1652763</w:t>
       </w:r>
       <w:r>
         <w:rPr>
           <w:sz w:val="36"/>
           <w:szCs w:val="36"/>
         </w:rPr>
-        <w:t xml:space="preserve">714 </w:t>
+        <w:t xml:space="preserve"> </w:t>
       </w:r>
       <w:r>
         <w:rPr>
@@ -167,35 +169,180 @@
           <w:sz w:val="36"/>
           <w:szCs w:val="36"/>
         </w:rPr>
-        <w:t>孙浩然</w:t>
+        <w:t>陈泽徽</w:t>
       </w:r>
     </w:p>
     <w:p>
       <w:pPr>
         <w:pStyle w:val="a8"/>
-      </w:pPr>
-      <w:r>
-        <w:br w:type="page"/>
-      </w:r>
+        <w:spacing w:line="480" w:lineRule="auto"/>
+        <w:jc w:val="center"/>
+        <w:rPr>
+          <w:sz w:val="36"/>
+          <w:szCs w:val="36"/>
+        </w:rPr>
+      </w:pPr>
+      <w:r>
+        <w:rPr>
+          <w:rFonts w:hint="eastAsia"/>
+          <w:sz w:val="36"/>
+          <w:szCs w:val="36"/>
+        </w:rPr>
+        <w:t>1</w:t>
+      </w:r>
+      <w:r>
+        <w:rPr>
+          <w:sz w:val="36"/>
+          <w:szCs w:val="36"/>
+        </w:rPr>
+        <w:t xml:space="preserve">652751 </w:t>
+      </w:r>
+      <w:r>
+        <w:rPr>
+          <w:rFonts w:hint="eastAsia"/>
+          <w:sz w:val="36"/>
+          <w:szCs w:val="36"/>
+        </w:rPr>
+        <w:t>梁钧清</w:t>
+      </w:r>
+    </w:p>
+    <w:p>
+      <w:pPr>
+        <w:pStyle w:val="a8"/>
+        <w:spacing w:line="480" w:lineRule="auto"/>
+        <w:jc w:val="center"/>
+        <w:rPr>
+          <w:sz w:val="36"/>
+          <w:szCs w:val="36"/>
+        </w:rPr>
+      </w:pPr>
+      <w:r>
+        <w:rPr>
+          <w:sz w:val="36"/>
+          <w:szCs w:val="36"/>
+        </w:rPr>
+        <w:t>1553545</w:t>
+      </w:r>
+      <w:r>
+        <w:rPr>
+          <w:sz w:val="36"/>
+          <w:szCs w:val="36"/>
+        </w:rPr>
+        <w:t xml:space="preserve"> </w:t>
+      </w:r>
+      <w:r>
+        <w:rPr>
+          <w:rFonts w:hint="eastAsia"/>
+          <w:sz w:val="36"/>
+          <w:szCs w:val="36"/>
+        </w:rPr>
+        <w:t>王嵩豪</w:t>
+      </w:r>
+    </w:p>
+    <w:p>
+      <w:pPr>
+        <w:pStyle w:val="a8"/>
+        <w:spacing w:line="480" w:lineRule="auto"/>
+        <w:jc w:val="center"/>
+        <w:rPr>
+          <w:sz w:val="36"/>
+          <w:szCs w:val="36"/>
+        </w:rPr>
+      </w:pPr>
+      <w:r>
+        <w:rPr>
+          <w:rFonts w:hint="eastAsia"/>
+          <w:sz w:val="36"/>
+          <w:szCs w:val="36"/>
+        </w:rPr>
+        <w:t>1</w:t>
+      </w:r>
+      <w:r>
+        <w:rPr>
+          <w:sz w:val="36"/>
+          <w:szCs w:val="36"/>
+        </w:rPr>
+        <w:t xml:space="preserve">652708 </w:t>
+      </w:r>
+      <w:r>
+        <w:rPr>
+          <w:rFonts w:hint="eastAsia"/>
+          <w:sz w:val="36"/>
+          <w:szCs w:val="36"/>
+        </w:rPr>
+        <w:t>周泽林</w:t>
+      </w:r>
+    </w:p>
+    <w:p>
+      <w:pPr>
+        <w:pStyle w:val="a8"/>
+        <w:spacing w:line="480" w:lineRule="auto"/>
+        <w:jc w:val="center"/>
+        <w:rPr>
+          <w:sz w:val="36"/>
+          <w:szCs w:val="36"/>
+        </w:rPr>
+      </w:pPr>
+      <w:r>
+        <w:rPr>
+          <w:rFonts w:hint="eastAsia"/>
+          <w:sz w:val="36"/>
+          <w:szCs w:val="36"/>
+        </w:rPr>
+        <w:t>1</w:t>
+      </w:r>
+      <w:r>
+        <w:rPr>
+          <w:sz w:val="36"/>
+          <w:szCs w:val="36"/>
+        </w:rPr>
+        <w:t xml:space="preserve">652698 </w:t>
+      </w:r>
+      <w:r>
+        <w:rPr>
+          <w:rFonts w:hint="eastAsia"/>
+          <w:sz w:val="36"/>
+          <w:szCs w:val="36"/>
+        </w:rPr>
+        <w:t>康晓博</w:t>
+      </w:r>
+    </w:p>
+    <w:p>
+      <w:pPr>
+        <w:pStyle w:val="a8"/>
+        <w:spacing w:line="480" w:lineRule="auto"/>
+        <w:jc w:val="center"/>
+        <w:rPr>
+          <w:sz w:val="36"/>
+          <w:szCs w:val="36"/>
+        </w:rPr>
+      </w:pPr>
+      <w:bookmarkStart w:id="3" w:name="_GoBack"/>
+      <w:bookmarkEnd w:id="3"/>
     </w:p>
     <w:p>
       <w:pPr>
         <w:pStyle w:val="1"/>
         <w:jc w:val="center"/>
       </w:pPr>
-      <w:bookmarkStart w:id="5" w:name="_Toc977"/>
       <w:r>
         <w:rPr>
           <w:rFonts w:hint="eastAsia"/>
         </w:rPr>
         <w:lastRenderedPageBreak/>
+        <w:t>w</w:t>
+      </w:r>
+      <w:r>
+        <w:rPr>
+          <w:rFonts w:hint="eastAsia"/>
+        </w:rPr>
         <w:t>目录</w:t>
       </w:r>
-      <w:bookmarkEnd w:id="5"/>
-    </w:p>
-    <w:p>
-      <w:pPr>
-        <w:pStyle w:val="11"/>
+      <w:bookmarkEnd w:id="0"/>
+    </w:p>
+    <w:p>
+      <w:pPr>
+        <w:pStyle w:val="TOC1"/>
         <w:tabs>
           <w:tab w:val="right" w:leader="dot" w:pos="8300"/>
         </w:tabs>
@@ -248,7 +395,7 @@
     </w:p>
     <w:p>
       <w:pPr>
-        <w:pStyle w:val="11"/>
+        <w:pStyle w:val="TOC1"/>
         <w:tabs>
           <w:tab w:val="right" w:leader="dot" w:pos="8300"/>
         </w:tabs>
@@ -282,7 +429,7 @@
     </w:p>
     <w:p>
       <w:pPr>
-        <w:pStyle w:val="11"/>
+        <w:pStyle w:val="TOC1"/>
         <w:tabs>
           <w:tab w:val="right" w:leader="dot" w:pos="8300"/>
         </w:tabs>
@@ -313,7 +460,7 @@
     </w:p>
     <w:p>
       <w:pPr>
-        <w:pStyle w:val="21"/>
+        <w:pStyle w:val="TOC2"/>
         <w:tabs>
           <w:tab w:val="right" w:leader="dot" w:pos="8300"/>
         </w:tabs>
@@ -344,7 +491,7 @@
     </w:p>
     <w:p>
       <w:pPr>
-        <w:pStyle w:val="21"/>
+        <w:pStyle w:val="TOC2"/>
         <w:tabs>
           <w:tab w:val="right" w:leader="dot" w:pos="8300"/>
         </w:tabs>
@@ -375,7 +522,7 @@
     </w:p>
     <w:p>
       <w:pPr>
-        <w:pStyle w:val="21"/>
+        <w:pStyle w:val="TOC2"/>
         <w:tabs>
           <w:tab w:val="right" w:leader="dot" w:pos="8300"/>
         </w:tabs>
@@ -406,7 +553,7 @@
     </w:p>
     <w:p>
       <w:pPr>
-        <w:pStyle w:val="11"/>
+        <w:pStyle w:val="TOC1"/>
         <w:tabs>
           <w:tab w:val="right" w:leader="dot" w:pos="8300"/>
         </w:tabs>
@@ -437,7 +584,7 @@
     </w:p>
     <w:p>
       <w:pPr>
-        <w:pStyle w:val="21"/>
+        <w:pStyle w:val="TOC2"/>
         <w:tabs>
           <w:tab w:val="right" w:leader="dot" w:pos="8300"/>
         </w:tabs>
@@ -453,10 +600,7 @@
           <w:fldChar w:fldCharType="begin"/>
         </w:r>
         <w:r>
-          <w:instrText xml:space="preserve"> PA</w:instrText>
-        </w:r>
-        <w:r>
-          <w:instrText xml:space="preserve">GEREF _Toc14330 </w:instrText>
+          <w:instrText xml:space="preserve"> PAGEREF _Toc14330 </w:instrText>
         </w:r>
         <w:r>
           <w:fldChar w:fldCharType="separate"/>
@@ -471,7 +615,7 @@
     </w:p>
     <w:p>
       <w:pPr>
-        <w:pStyle w:val="21"/>
+        <w:pStyle w:val="TOC2"/>
         <w:tabs>
           <w:tab w:val="right" w:leader="dot" w:pos="8300"/>
         </w:tabs>
@@ -502,7 +646,7 @@
     </w:p>
     <w:p>
       <w:pPr>
-        <w:pStyle w:val="21"/>
+        <w:pStyle w:val="TOC2"/>
         <w:tabs>
           <w:tab w:val="right" w:leader="dot" w:pos="8300"/>
         </w:tabs>
@@ -533,7 +677,7 @@
     </w:p>
     <w:p>
       <w:pPr>
-        <w:pStyle w:val="11"/>
+        <w:pStyle w:val="TOC1"/>
         <w:tabs>
           <w:tab w:val="right" w:leader="dot" w:pos="8300"/>
         </w:tabs>
@@ -564,7 +708,7 @@
     </w:p>
     <w:p>
       <w:pPr>
-        <w:pStyle w:val="21"/>
+        <w:pStyle w:val="TOC2"/>
         <w:tabs>
           <w:tab w:val="right" w:leader="dot" w:pos="8300"/>
         </w:tabs>
@@ -574,13 +718,41 @@
           <w:rPr>
             <w:szCs w:val="40"/>
           </w:rPr>
-          <w:t>DBAccess</w:t>
-        </w:r>
+          <w:t>DBAccess接口设计</w:t>
+        </w:r>
+        <w:r>
+          <w:tab/>
+        </w:r>
+        <w:r>
+          <w:fldChar w:fldCharType="begin"/>
+        </w:r>
+        <w:r>
+          <w:instrText xml:space="preserve"> PAGEREF _Toc24090 </w:instrText>
+        </w:r>
+        <w:r>
+          <w:fldChar w:fldCharType="separate"/>
+        </w:r>
+        <w:r>
+          <w:t>8</w:t>
+        </w:r>
+        <w:r>
+          <w:fldChar w:fldCharType="end"/>
+        </w:r>
+      </w:hyperlink>
+    </w:p>
+    <w:p>
+      <w:pPr>
+        <w:pStyle w:val="TOC2"/>
+        <w:tabs>
+          <w:tab w:val="right" w:leader="dot" w:pos="8300"/>
+        </w:tabs>
+      </w:pPr>
+      <w:hyperlink w:anchor="_Toc20494" w:history="1">
         <w:r>
           <w:rPr>
             <w:szCs w:val="40"/>
           </w:rPr>
-          <w:t>接口设计</w:t>
+          <w:t>Teacher 类</w:t>
         </w:r>
         <w:r>
           <w:tab/>
@@ -589,13 +761,13 @@
           <w:fldChar w:fldCharType="begin"/>
         </w:r>
         <w:r>
-          <w:instrText xml:space="preserve"> PAGEREF _Toc24090 </w:instrText>
+          <w:instrText xml:space="preserve"> PAGEREF _Toc20494 </w:instrText>
         </w:r>
         <w:r>
           <w:fldChar w:fldCharType="separate"/>
         </w:r>
         <w:r>
-          <w:t>8</w:t>
+          <w:t>10</w:t>
         </w:r>
         <w:r>
           <w:fldChar w:fldCharType="end"/>
@@ -604,23 +776,51 @@
     </w:p>
     <w:p>
       <w:pPr>
-        <w:pStyle w:val="21"/>
+        <w:pStyle w:val="TOC2"/>
         <w:tabs>
           <w:tab w:val="right" w:leader="dot" w:pos="8300"/>
         </w:tabs>
       </w:pPr>
-      <w:hyperlink w:anchor="_Toc20494" w:history="1">
+      <w:hyperlink w:anchor="_Toc21739" w:history="1">
         <w:r>
           <w:rPr>
             <w:szCs w:val="40"/>
           </w:rPr>
-          <w:t xml:space="preserve">Teacher </w:t>
-        </w:r>
+          <w:t>Student 类</w:t>
+        </w:r>
+        <w:r>
+          <w:tab/>
+        </w:r>
+        <w:r>
+          <w:fldChar w:fldCharType="begin"/>
+        </w:r>
+        <w:r>
+          <w:instrText xml:space="preserve"> PAGEREF _Toc21739 </w:instrText>
+        </w:r>
+        <w:r>
+          <w:fldChar w:fldCharType="separate"/>
+        </w:r>
+        <w:r>
+          <w:t>12</w:t>
+        </w:r>
+        <w:r>
+          <w:fldChar w:fldCharType="end"/>
+        </w:r>
+      </w:hyperlink>
+    </w:p>
+    <w:p>
+      <w:pPr>
+        <w:pStyle w:val="TOC2"/>
+        <w:tabs>
+          <w:tab w:val="right" w:leader="dot" w:pos="8300"/>
+        </w:tabs>
+      </w:pPr>
+      <w:hyperlink w:anchor="_Toc3031" w:history="1">
         <w:r>
           <w:rPr>
             <w:szCs w:val="40"/>
           </w:rPr>
-          <w:t>类</w:t>
+          <w:t>Course类</w:t>
         </w:r>
         <w:r>
           <w:tab/>
@@ -629,13 +829,13 @@
           <w:fldChar w:fldCharType="begin"/>
         </w:r>
         <w:r>
-          <w:instrText xml:space="preserve"> PAGEREF _Toc20494 </w:instrText>
+          <w:instrText xml:space="preserve"> PAGEREF _Toc3031 </w:instrText>
         </w:r>
         <w:r>
           <w:fldChar w:fldCharType="separate"/>
         </w:r>
         <w:r>
-          <w:t>10</w:t>
+          <w:t>14</w:t>
         </w:r>
         <w:r>
           <w:fldChar w:fldCharType="end"/>
@@ -644,23 +844,51 @@
     </w:p>
     <w:p>
       <w:pPr>
-        <w:pStyle w:val="21"/>
+        <w:pStyle w:val="TOC2"/>
         <w:tabs>
           <w:tab w:val="right" w:leader="dot" w:pos="8300"/>
         </w:tabs>
       </w:pPr>
-      <w:hyperlink w:anchor="_Toc21739" w:history="1">
+      <w:hyperlink w:anchor="_Toc21883" w:history="1">
         <w:r>
           <w:rPr>
             <w:szCs w:val="40"/>
           </w:rPr>
-          <w:t xml:space="preserve">Student </w:t>
-        </w:r>
+          <w:t>StudyResult类</w:t>
+        </w:r>
+        <w:r>
+          <w:tab/>
+        </w:r>
+        <w:r>
+          <w:fldChar w:fldCharType="begin"/>
+        </w:r>
+        <w:r>
+          <w:instrText xml:space="preserve"> PAGEREF _Toc21883 </w:instrText>
+        </w:r>
+        <w:r>
+          <w:fldChar w:fldCharType="separate"/>
+        </w:r>
+        <w:r>
+          <w:t>16</w:t>
+        </w:r>
+        <w:r>
+          <w:fldChar w:fldCharType="end"/>
+        </w:r>
+      </w:hyperlink>
+    </w:p>
+    <w:p>
+      <w:pPr>
+        <w:pStyle w:val="TOC2"/>
+        <w:tabs>
+          <w:tab w:val="right" w:leader="dot" w:pos="8300"/>
+        </w:tabs>
+      </w:pPr>
+      <w:hyperlink w:anchor="_Toc12424" w:history="1">
         <w:r>
           <w:rPr>
             <w:szCs w:val="40"/>
           </w:rPr>
-          <w:t>类</w:t>
+          <w:t>ModifyCourse接口设计</w:t>
         </w:r>
         <w:r>
           <w:tab/>
@@ -669,13 +897,13 @@
           <w:fldChar w:fldCharType="begin"/>
         </w:r>
         <w:r>
-          <w:instrText xml:space="preserve"> PAGEREF _Toc21739 </w:instrText>
+          <w:instrText xml:space="preserve"> PAGEREF _Toc12424 </w:instrText>
         </w:r>
         <w:r>
           <w:fldChar w:fldCharType="separate"/>
         </w:r>
         <w:r>
-          <w:t>12</w:t>
+          <w:t>18</w:t>
         </w:r>
         <w:r>
           <w:fldChar w:fldCharType="end"/>
@@ -684,23 +912,51 @@
     </w:p>
     <w:p>
       <w:pPr>
-        <w:pStyle w:val="21"/>
+        <w:pStyle w:val="TOC2"/>
         <w:tabs>
           <w:tab w:val="right" w:leader="dot" w:pos="8300"/>
         </w:tabs>
       </w:pPr>
-      <w:hyperlink w:anchor="_Toc3031" w:history="1">
+      <w:hyperlink w:anchor="_Toc11745" w:history="1">
         <w:r>
           <w:rPr>
             <w:szCs w:val="40"/>
           </w:rPr>
-          <w:t>Course</w:t>
-        </w:r>
+          <w:t>ReadText接口设计</w:t>
+        </w:r>
+        <w:r>
+          <w:tab/>
+        </w:r>
+        <w:r>
+          <w:fldChar w:fldCharType="begin"/>
+        </w:r>
+        <w:r>
+          <w:instrText xml:space="preserve"> PAGEREF _Toc11745 </w:instrText>
+        </w:r>
+        <w:r>
+          <w:fldChar w:fldCharType="separate"/>
+        </w:r>
+        <w:r>
+          <w:t>19</w:t>
+        </w:r>
+        <w:r>
+          <w:fldChar w:fldCharType="end"/>
+        </w:r>
+      </w:hyperlink>
+    </w:p>
+    <w:p>
+      <w:pPr>
+        <w:pStyle w:val="TOC2"/>
+        <w:tabs>
+          <w:tab w:val="right" w:leader="dot" w:pos="8300"/>
+        </w:tabs>
+      </w:pPr>
+      <w:hyperlink w:anchor="_Toc9992" w:history="1">
         <w:r>
           <w:rPr>
             <w:szCs w:val="40"/>
           </w:rPr>
-          <w:t>类</w:t>
+          <w:t>WatchVideo接口设计</w:t>
         </w:r>
         <w:r>
           <w:tab/>
@@ -709,13 +965,13 @@
           <w:fldChar w:fldCharType="begin"/>
         </w:r>
         <w:r>
-          <w:instrText xml:space="preserve"> PAGEREF _Toc3031 </w:instrText>
+          <w:instrText xml:space="preserve"> PAGEREF _Toc9992 </w:instrText>
         </w:r>
         <w:r>
           <w:fldChar w:fldCharType="separate"/>
         </w:r>
         <w:r>
-          <w:t>14</w:t>
+          <w:t>20</w:t>
         </w:r>
         <w:r>
           <w:fldChar w:fldCharType="end"/>
@@ -724,23 +980,51 @@
     </w:p>
     <w:p>
       <w:pPr>
-        <w:pStyle w:val="21"/>
+        <w:pStyle w:val="TOC2"/>
         <w:tabs>
           <w:tab w:val="right" w:leader="dot" w:pos="8300"/>
         </w:tabs>
       </w:pPr>
-      <w:hyperlink w:anchor="_Toc21883" w:history="1">
+      <w:hyperlink w:anchor="_Toc20973" w:history="1">
         <w:r>
           <w:rPr>
             <w:szCs w:val="40"/>
           </w:rPr>
-          <w:t>StudyResult</w:t>
-        </w:r>
+          <w:t>AddKnowledgePoint接口设计</w:t>
+        </w:r>
+        <w:r>
+          <w:tab/>
+        </w:r>
+        <w:r>
+          <w:fldChar w:fldCharType="begin"/>
+        </w:r>
+        <w:r>
+          <w:instrText xml:space="preserve"> PAGEREF _Toc20973 </w:instrText>
+        </w:r>
+        <w:r>
+          <w:fldChar w:fldCharType="separate"/>
+        </w:r>
+        <w:r>
+          <w:t>22</w:t>
+        </w:r>
+        <w:r>
+          <w:fldChar w:fldCharType="end"/>
+        </w:r>
+      </w:hyperlink>
+    </w:p>
+    <w:p>
+      <w:pPr>
+        <w:pStyle w:val="TOC2"/>
+        <w:tabs>
+          <w:tab w:val="right" w:leader="dot" w:pos="8300"/>
+        </w:tabs>
+      </w:pPr>
+      <w:hyperlink w:anchor="_Toc4191" w:history="1">
         <w:r>
           <w:rPr>
             <w:szCs w:val="40"/>
           </w:rPr>
-          <w:t>类</w:t>
+          <w:t>ResultChart接口设计</w:t>
         </w:r>
         <w:r>
           <w:tab/>
@@ -749,13 +1033,13 @@
           <w:fldChar w:fldCharType="begin"/>
         </w:r>
         <w:r>
-          <w:instrText xml:space="preserve"> PAGEREF _Toc21883 </w:instrText>
+          <w:instrText xml:space="preserve"> PAGEREF _Toc4191 </w:instrText>
         </w:r>
         <w:r>
           <w:fldChar w:fldCharType="separate"/>
         </w:r>
         <w:r>
-          <w:t>16</w:t>
+          <w:t>24</w:t>
         </w:r>
         <w:r>
           <w:fldChar w:fldCharType="end"/>
@@ -764,210 +1048,7 @@
     </w:p>
     <w:p>
       <w:pPr>
-        <w:pStyle w:val="21"/>
-        <w:tabs>
-          <w:tab w:val="right" w:leader="dot" w:pos="8300"/>
-        </w:tabs>
-      </w:pPr>
-      <w:hyperlink w:anchor="_Toc12424" w:history="1">
-        <w:r>
-          <w:rPr>
-            <w:szCs w:val="40"/>
-          </w:rPr>
-          <w:t>ModifyCourse</w:t>
-        </w:r>
-        <w:r>
-          <w:rPr>
-            <w:szCs w:val="40"/>
-          </w:rPr>
-          <w:t>接口设计</w:t>
-        </w:r>
-        <w:r>
-          <w:tab/>
-        </w:r>
-        <w:r>
-          <w:fldChar w:fldCharType="begin"/>
-        </w:r>
-        <w:r>
-          <w:instrText xml:space="preserve"> PAGEREF _Toc12424 </w:instrText>
-        </w:r>
-        <w:r>
-          <w:fldChar w:fldCharType="separate"/>
-        </w:r>
-        <w:r>
-          <w:t>18</w:t>
-        </w:r>
-        <w:r>
-          <w:fldChar w:fldCharType="end"/>
-        </w:r>
-      </w:hyperlink>
-    </w:p>
-    <w:p>
-      <w:pPr>
-        <w:pStyle w:val="21"/>
-        <w:tabs>
-          <w:tab w:val="right" w:leader="dot" w:pos="8300"/>
-        </w:tabs>
-      </w:pPr>
-      <w:hyperlink w:anchor="_Toc11745" w:history="1">
-        <w:r>
-          <w:rPr>
-            <w:szCs w:val="40"/>
-          </w:rPr>
-          <w:t>ReadText</w:t>
-        </w:r>
-        <w:r>
-          <w:rPr>
-            <w:szCs w:val="40"/>
-          </w:rPr>
-          <w:t>接口设计</w:t>
-        </w:r>
-        <w:r>
-          <w:tab/>
-        </w:r>
-        <w:r>
-          <w:fldChar w:fldCharType="begin"/>
-        </w:r>
-        <w:r>
-          <w:instrText xml:space="preserve"> PAGEREF _Toc11745 </w:instrText>
-        </w:r>
-        <w:r>
-          <w:fldChar w:fldCharType="separate"/>
-        </w:r>
-        <w:r>
-          <w:t>19</w:t>
-        </w:r>
-        <w:r>
-          <w:fldChar w:fldCharType="end"/>
-        </w:r>
-      </w:hyperlink>
-    </w:p>
-    <w:p>
-      <w:pPr>
-        <w:pStyle w:val="21"/>
-        <w:tabs>
-          <w:tab w:val="right" w:leader="dot" w:pos="8300"/>
-        </w:tabs>
-      </w:pPr>
-      <w:hyperlink w:anchor="_Toc9992" w:history="1">
-        <w:r>
-          <w:rPr>
-            <w:szCs w:val="40"/>
-          </w:rPr>
-          <w:t>WatchVideo</w:t>
-        </w:r>
-        <w:r>
-          <w:rPr>
-            <w:szCs w:val="40"/>
-          </w:rPr>
-          <w:t>接口设计</w:t>
-        </w:r>
-        <w:r>
-          <w:tab/>
-        </w:r>
-        <w:r>
-          <w:fldChar w:fldCharType="begin"/>
-        </w:r>
-        <w:r>
-          <w:instrText xml:space="preserve"> PAGEREF _Toc9992 </w:instrText>
-        </w:r>
-        <w:r>
-          <w:fldChar w:fldCharType="separate"/>
-        </w:r>
-        <w:r>
-          <w:t>20</w:t>
-        </w:r>
-        <w:r>
-          <w:fldChar w:fldCharType="end"/>
-        </w:r>
-      </w:hyperlink>
-    </w:p>
-    <w:p>
-      <w:pPr>
-        <w:pStyle w:val="21"/>
-        <w:tabs>
-          <w:tab w:val="right" w:leader="dot" w:pos="8300"/>
-        </w:tabs>
-      </w:pPr>
-      <w:hyperlink w:anchor="_Toc20973" w:history="1">
-        <w:r>
-          <w:rPr>
-            <w:szCs w:val="40"/>
-          </w:rPr>
-          <w:t>AddKnowledgePoint</w:t>
-        </w:r>
-        <w:r>
-          <w:rPr>
-            <w:szCs w:val="40"/>
-          </w:rPr>
-          <w:t>接口设计</w:t>
-        </w:r>
-        <w:r>
-          <w:tab/>
-        </w:r>
-        <w:r>
-          <w:fldChar w:fldCharType="begin"/>
-        </w:r>
-        <w:r>
-          <w:instrText xml:space="preserve"> PAGEREF _T</w:instrText>
-        </w:r>
-        <w:r>
-          <w:instrText xml:space="preserve">oc20973 </w:instrText>
-        </w:r>
-        <w:r>
-          <w:fldChar w:fldCharType="separate"/>
-        </w:r>
-        <w:r>
-          <w:t>22</w:t>
-        </w:r>
-        <w:r>
-          <w:fldChar w:fldCharType="end"/>
-        </w:r>
-      </w:hyperlink>
-    </w:p>
-    <w:p>
-      <w:pPr>
-        <w:pStyle w:val="21"/>
-        <w:tabs>
-          <w:tab w:val="right" w:leader="dot" w:pos="8300"/>
-        </w:tabs>
-      </w:pPr>
-      <w:hyperlink w:anchor="_Toc4191" w:history="1">
-        <w:r>
-          <w:rPr>
-            <w:szCs w:val="40"/>
-          </w:rPr>
-          <w:t>ResultChart</w:t>
-        </w:r>
-        <w:r>
-          <w:rPr>
-            <w:szCs w:val="40"/>
-          </w:rPr>
-          <w:t>接口设计</w:t>
-        </w:r>
-        <w:r>
-          <w:tab/>
-        </w:r>
-        <w:r>
-          <w:fldChar w:fldCharType="begin"/>
-        </w:r>
-        <w:r>
-          <w:instrText xml:space="preserve"> PAGEREF _Toc4191 </w:instrText>
-        </w:r>
-        <w:r>
-          <w:fldChar w:fldCharType="separate"/>
-        </w:r>
-        <w:r>
-          <w:t>24</w:t>
-        </w:r>
-        <w:r>
-          <w:fldChar w:fldCharType="end"/>
-        </w:r>
-      </w:hyperlink>
-    </w:p>
-    <w:p>
-      <w:pPr>
-        <w:pStyle w:val="21"/>
+        <w:pStyle w:val="TOC2"/>
         <w:tabs>
           <w:tab w:val="right" w:leader="dot" w:pos="8300"/>
         </w:tabs>
@@ -1001,7 +1082,7 @@
     </w:p>
     <w:p>
       <w:pPr>
-        <w:pStyle w:val="21"/>
+        <w:pStyle w:val="TOC2"/>
         <w:tabs>
           <w:tab w:val="right" w:leader="dot" w:pos="8300"/>
         </w:tabs>
@@ -1035,7 +1116,7 @@
     </w:p>
     <w:p>
       <w:pPr>
-        <w:pStyle w:val="21"/>
+        <w:pStyle w:val="TOC2"/>
         <w:tabs>
           <w:tab w:val="right" w:leader="dot" w:pos="8300"/>
         </w:tabs>
@@ -1069,7 +1150,7 @@
     </w:p>
     <w:p>
       <w:pPr>
-        <w:pStyle w:val="21"/>
+        <w:pStyle w:val="TOC2"/>
         <w:tabs>
           <w:tab w:val="right" w:leader="dot" w:pos="8300"/>
         </w:tabs>
@@ -1111,28 +1192,22 @@
       <w:pPr>
         <w:pStyle w:val="1"/>
         <w:jc w:val="center"/>
-        <w:rPr>
-          <w:rFonts w:hint="eastAsia"/>
-        </w:rPr>
-      </w:pPr>
-      <w:bookmarkStart w:id="6" w:name="_Toc1034"/>
+      </w:pPr>
+      <w:bookmarkStart w:id="4" w:name="_Toc1034"/>
       <w:r>
         <w:t>引言</w:t>
       </w:r>
-      <w:bookmarkEnd w:id="6"/>
+      <w:bookmarkEnd w:id="4"/>
     </w:p>
     <w:p>
       <w:pPr>
         <w:pStyle w:val="2"/>
       </w:pPr>
-      <w:bookmarkStart w:id="7" w:name="_Toc5491"/>
-      <w:r>
-        <w:t>编</w:t>
-      </w:r>
-      <w:r>
-        <w:t>写目的</w:t>
-      </w:r>
-      <w:bookmarkEnd w:id="7"/>
+      <w:bookmarkStart w:id="5" w:name="_Toc5491"/>
+      <w:r>
+        <w:t>编写目的</w:t>
+      </w:r>
+      <w:bookmarkEnd w:id="5"/>
     </w:p>
     <w:p>
       <w:pPr>
@@ -1166,21 +1241,18 @@
           <w:szCs w:val="16"/>
         </w:rPr>
       </w:pPr>
-      <w:bookmarkStart w:id="8" w:name="_Toc20781"/>
+      <w:bookmarkStart w:id="6" w:name="_Toc20781"/>
       <w:r>
         <w:t>背景与依据</w:t>
       </w:r>
-      <w:bookmarkEnd w:id="8"/>
+      <w:bookmarkEnd w:id="6"/>
     </w:p>
     <w:p>
       <w:pPr>
         <w:pStyle w:val="a8"/>
       </w:pPr>
       <w:r>
-        <w:t>AITA</w:t>
-      </w:r>
-      <w:r>
-        <w:t>需求规约文档</w:t>
+        <w:t>AITA需求规约文档</w:t>
       </w:r>
     </w:p>
     <w:p>
@@ -1188,10 +1260,7 @@
         <w:pStyle w:val="a8"/>
       </w:pPr>
       <w:r>
-        <w:t>AITA</w:t>
-      </w:r>
-      <w:r>
-        <w:t>需求分析文档</w:t>
+        <w:t>AITA需求分析文档</w:t>
       </w:r>
     </w:p>
     <w:p>
@@ -1199,10 +1268,7 @@
         <w:pStyle w:val="a8"/>
       </w:pPr>
       <w:r>
-        <w:t>AITA</w:t>
-      </w:r>
-      <w:r>
-        <w:t>概要设计规约文档</w:t>
+        <w:t>AITA概要设计规约文档</w:t>
       </w:r>
     </w:p>
     <w:p>
@@ -1228,30 +1294,18 @@
         </w:rPr>
         <w:t xml:space="preserve"> </w:t>
       </w:r>
-      <w:bookmarkStart w:id="9" w:name="_Toc7057"/>
+      <w:bookmarkStart w:id="7" w:name="_Toc7057"/>
       <w:r>
         <w:t>参考资料</w:t>
       </w:r>
-      <w:bookmarkEnd w:id="9"/>
+      <w:bookmarkEnd w:id="7"/>
     </w:p>
     <w:p>
       <w:pPr>
         <w:pStyle w:val="a8"/>
       </w:pPr>
       <w:r>
-        <w:t xml:space="preserve">[1] </w:t>
-      </w:r>
-      <w:r>
-        <w:t>质量管理体系国家标准理解与实施</w:t>
-      </w:r>
-      <w:r>
-        <w:t>(2008</w:t>
-      </w:r>
-      <w:r>
-        <w:t>版</w:t>
-      </w:r>
-      <w:r>
-        <w:t>)</w:t>
+        <w:t>[1] 质量管理体系国家标准理解与实施(2008版)</w:t>
       </w:r>
     </w:p>
     <w:p>
@@ -1263,10 +1317,7 @@
       </w:r>
       <w:r>
         <w:lastRenderedPageBreak/>
-        <w:t>Network.International Conference on Ubiquitous Information Management and Communicati</w:t>
-      </w:r>
-      <w:r>
-        <w:t>on(pp.1-4). ACM.</w:t>
+        <w:t>Network.International Conference on Ubiquitous Information Management and Communication(pp.1-4). ACM.</w:t>
       </w:r>
     </w:p>
     <w:p>
@@ -1282,10 +1333,7 @@
         <w:pStyle w:val="a8"/>
       </w:pPr>
       <w:r>
-        <w:t xml:space="preserve">[4]Chang, T., Wen, G., Hu, </w:t>
-      </w:r>
-      <w:r>
-        <w:t>Y., &amp; Ma, J. J. (2018). Facial expression recognition based on complexity perception classification algorithm.</w:t>
+        <w:t>[4]Chang, T., Wen, G., Hu, Y., &amp; Ma, J. J. (2018). Facial expression recognition based on complexity perception classification algorithm.</w:t>
       </w:r>
     </w:p>
     <w:p>
@@ -1293,10 +1341,7 @@
         <w:pStyle w:val="a8"/>
       </w:pPr>
       <w:r>
-        <w:t>[5]Li, D., Wen, G., Hou, Z., Huan, E., Hu, Y., &amp; Li, H. (2018). Rtcrelief-f: an effective clustering and ordering-based ensemble pruning algorith</w:t>
-      </w:r>
-      <w:r>
-        <w:t>m for facial expression recognition.Knowledge &amp; Information Systems, 1-32.</w:t>
+        <w:t>[5]Li, D., Wen, G., Hou, Z., Huan, E., Hu, Y., &amp; Li, H. (2018). Rtcrelief-f: an effective clustering and ordering-based ensemble pruning algorithm for facial expression recognition.Knowledge &amp; Information Systems, 1-32.</w:t>
       </w:r>
     </w:p>
     <w:p>
@@ -1309,22 +1354,22 @@
         <w:pStyle w:val="1"/>
         <w:jc w:val="center"/>
       </w:pPr>
-      <w:bookmarkStart w:id="10" w:name="_Toc7006"/>
+      <w:bookmarkStart w:id="8" w:name="_Toc7006"/>
       <w:r>
         <w:lastRenderedPageBreak/>
         <w:t>系统软件结构设计</w:t>
       </w:r>
-      <w:bookmarkEnd w:id="10"/>
+      <w:bookmarkEnd w:id="8"/>
     </w:p>
     <w:p>
       <w:pPr>
         <w:pStyle w:val="2"/>
       </w:pPr>
-      <w:bookmarkStart w:id="11" w:name="_Toc14330"/>
+      <w:bookmarkStart w:id="9" w:name="_Toc14330"/>
       <w:r>
         <w:t>结构语境图</w:t>
       </w:r>
-      <w:bookmarkEnd w:id="11"/>
+      <w:bookmarkEnd w:id="9"/>
     </w:p>
     <w:p>
       <w:pPr>
@@ -1380,22 +1425,7 @@
         <w:ind w:firstLine="420"/>
       </w:pPr>
       <w:r>
-        <w:t>AITA</w:t>
-      </w:r>
-      <w:r>
-        <w:t>智能教育系统是一个相对独立的平台，与老师和学生用户进行交互，但几乎不与其他系统构成</w:t>
-      </w:r>
-      <w:r>
-        <w:t xml:space="preserve"> peer </w:t>
-      </w:r>
-      <w:r>
-        <w:t>或</w:t>
-      </w:r>
-      <w:r>
-        <w:t xml:space="preserve"> superordinate </w:t>
-      </w:r>
-      <w:r>
-        <w:t>关系；系统在使用过程中需要调用外部的系统来进行识别校准、绘图、摄像、生成试卷功能。</w:t>
+        <w:t>AITA智能教育系统是一个相对独立的平台，与老师和学生用户进行交互，但几乎不与其他系统构成 peer 或 superordinate 关系；系统在使用过程中需要调用外部的系统来进行识别校准、绘图、摄像、生成试卷功能。</w:t>
       </w:r>
     </w:p>
     <w:p>
@@ -1407,12 +1437,11 @@
       <w:pPr>
         <w:pStyle w:val="2"/>
       </w:pPr>
-      <w:bookmarkStart w:id="12" w:name="_Toc9036"/>
-      <w:r>
-        <w:lastRenderedPageBreak/>
+      <w:bookmarkStart w:id="10" w:name="_Toc9036"/>
+      <w:r>
         <w:t>系统业务分析类图</w:t>
       </w:r>
-      <w:bookmarkEnd w:id="12"/>
+      <w:bookmarkEnd w:id="10"/>
     </w:p>
     <w:p>
       <w:pPr>
@@ -1483,16 +1512,7 @@
         <w:t>，</w:t>
       </w:r>
       <w:r>
-        <w:t>通过</w:t>
-      </w:r>
-      <w:r>
-        <w:t>pr</w:t>
-      </w:r>
-      <w:r>
-        <w:t>oblem frame</w:t>
-      </w:r>
-      <w:r>
-        <w:t>继承的形式针对每个子系统初步构建设计类图。</w:t>
+        <w:t>通过problem frame继承的形式针对每个子系统初步构建设计类图。</w:t>
       </w:r>
     </w:p>
     <w:p>
@@ -1729,7 +1749,6 @@
         <w:rPr>
           <w:sz w:val="24"/>
         </w:rPr>
-        <w:lastRenderedPageBreak/>
         <w:pict>
           <v:shape id="_x0000_s1026" type="#_x0000_t202" alt="" style="position:absolute;left:0;text-align:left;margin-left:6.5pt;margin-top:-27.55pt;width:234.6pt;height:240.3pt;z-index:251660288;mso-wrap-style:square;mso-wrap-edited:f;mso-width-percent:0;mso-height-percent:0;mso-width-percent:0;mso-height-percent:0;mso-width-relative:page;mso-height-relative:page;v-text-anchor:top">
             <v:textbox>
@@ -1827,11 +1846,11 @@
       <w:pPr>
         <w:pStyle w:val="2"/>
       </w:pPr>
-      <w:bookmarkStart w:id="13" w:name="_Toc7767"/>
+      <w:bookmarkStart w:id="11" w:name="_Toc7767"/>
       <w:r>
         <w:t>系统软件架构图</w:t>
       </w:r>
-      <w:bookmarkEnd w:id="13"/>
+      <w:bookmarkEnd w:id="11"/>
     </w:p>
     <w:p>
       <w:pPr>
@@ -1910,12 +1929,11 @@
           <w:szCs w:val="16"/>
         </w:rPr>
       </w:pPr>
-      <w:bookmarkStart w:id="14" w:name="_Toc13541"/>
-      <w:r>
-        <w:lastRenderedPageBreak/>
+      <w:bookmarkStart w:id="12" w:name="_Toc13541"/>
+      <w:r>
         <w:t>模块设计</w:t>
       </w:r>
-      <w:bookmarkEnd w:id="14"/>
+      <w:bookmarkEnd w:id="12"/>
     </w:p>
     <w:p>
       <w:pPr>
@@ -1925,22 +1943,15 @@
           <w:szCs w:val="40"/>
         </w:rPr>
       </w:pPr>
-      <w:bookmarkStart w:id="15" w:name="_Toc24090"/>
+      <w:bookmarkStart w:id="13" w:name="_Toc24090"/>
       <w:r>
         <w:rPr>
           <w:sz w:val="40"/>
           <w:szCs w:val="40"/>
         </w:rPr>
-        <w:t>DBAccess</w:t>
-      </w:r>
-      <w:r>
-        <w:rPr>
-          <w:sz w:val="40"/>
-          <w:szCs w:val="40"/>
-        </w:rPr>
-        <w:t>接口设计</w:t>
-      </w:r>
-      <w:bookmarkEnd w:id="15"/>
+        <w:t>DBAccess接口设计</w:t>
+      </w:r>
+      <w:bookmarkEnd w:id="13"/>
     </w:p>
     <w:p>
       <w:pPr>
@@ -2666,7 +2677,6 @@
         </w:rPr>
       </w:pPr>
       <w:r>
-        <w:lastRenderedPageBreak/>
         <w:t>方法详细描述及实现流程</w:t>
       </w:r>
     </w:p>
@@ -2691,28 +2701,7 @@
         <w:pStyle w:val="a8"/>
       </w:pPr>
       <w:r>
-        <w:t>获取一个会话开启一个事务</w:t>
-      </w:r>
-      <w:r>
-        <w:t>&gt;</w:t>
-      </w:r>
-      <w:r>
-        <w:t>更新数据</w:t>
-      </w:r>
-      <w:r>
-        <w:t>&gt;</w:t>
-      </w:r>
-      <w:r>
-        <w:t>交事务</w:t>
-      </w:r>
-      <w:r>
-        <w:t>&gt;</w:t>
-      </w:r>
-      <w:r>
-        <w:t>关闭会话</w:t>
-      </w:r>
-      <w:r>
-        <w:t xml:space="preserve"> </w:t>
+        <w:t xml:space="preserve">获取一个会话开启一个事务&gt;更新数据&gt;交事务&gt;关闭会话 </w:t>
       </w:r>
     </w:p>
     <w:p>
@@ -2741,34 +2730,7 @@
         <w:pStyle w:val="a8"/>
       </w:pPr>
       <w:r>
-        <w:t>获取一个会话</w:t>
-      </w:r>
-      <w:r>
-        <w:t>&gt;</w:t>
-      </w:r>
-      <w:r>
-        <w:t>开启一个事务</w:t>
-      </w:r>
-      <w:r>
-        <w:t>&gt;</w:t>
-      </w:r>
-      <w:r>
-        <w:t>删除数据</w:t>
-      </w:r>
-      <w:r>
-        <w:t>&gt;</w:t>
-      </w:r>
-      <w:r>
-        <w:t>提交事务</w:t>
-      </w:r>
-      <w:r>
-        <w:t>&gt;</w:t>
-      </w:r>
-      <w:r>
-        <w:t>关闭会话</w:t>
-      </w:r>
-      <w:r>
-        <w:t xml:space="preserve"> </w:t>
+        <w:t xml:space="preserve">获取一个会话&gt;开启一个事务&gt;删除数据&gt;提交事务&gt;关闭会话 </w:t>
       </w:r>
     </w:p>
     <w:p>
@@ -2797,34 +2759,7 @@
         <w:pStyle w:val="a8"/>
       </w:pPr>
       <w:r>
-        <w:t>获取一个会话</w:t>
-      </w:r>
-      <w:r>
-        <w:t>&gt;</w:t>
-      </w:r>
-      <w:r>
-        <w:t>开启一个事务</w:t>
-      </w:r>
-      <w:r>
-        <w:t>&gt;</w:t>
-      </w:r>
-      <w:r>
-        <w:t>查询数据</w:t>
-      </w:r>
-      <w:r>
-        <w:t>&gt;</w:t>
-      </w:r>
-      <w:r>
-        <w:t>提交事务</w:t>
-      </w:r>
-      <w:r>
-        <w:t>&gt;</w:t>
-      </w:r>
-      <w:r>
-        <w:t>关闭会话</w:t>
-      </w:r>
-      <w:r>
-        <w:t xml:space="preserve"> </w:t>
+        <w:t xml:space="preserve">获取一个会话&gt;开启一个事务&gt;查询数据&gt;提交事务&gt;关闭会话 </w:t>
       </w:r>
     </w:p>
     <w:p>
@@ -2853,28 +2788,7 @@
         <w:pStyle w:val="a8"/>
       </w:pPr>
       <w:r>
-        <w:t>获取一个会话开启一个事务</w:t>
-      </w:r>
-      <w:r>
-        <w:t>&gt;</w:t>
-      </w:r>
-      <w:r>
-        <w:t>保存数据</w:t>
-      </w:r>
-      <w:r>
-        <w:t>&gt;</w:t>
-      </w:r>
-      <w:r>
-        <w:t>交事务</w:t>
-      </w:r>
-      <w:r>
-        <w:t>&gt;</w:t>
-      </w:r>
-      <w:r>
-        <w:t>关闭会话</w:t>
-      </w:r>
-      <w:r>
-        <w:t xml:space="preserve"> </w:t>
+        <w:t xml:space="preserve">获取一个会话开启一个事务&gt;保存数据&gt;交事务&gt;关闭会话 </w:t>
       </w:r>
     </w:p>
     <w:p>
@@ -2898,23 +2812,15 @@
           <w:szCs w:val="40"/>
         </w:rPr>
       </w:pPr>
-      <w:bookmarkStart w:id="16" w:name="_Toc20494"/>
+      <w:bookmarkStart w:id="14" w:name="_Toc20494"/>
       <w:r>
         <w:rPr>
           <w:sz w:val="40"/>
           <w:szCs w:val="40"/>
         </w:rPr>
-        <w:lastRenderedPageBreak/>
-        <w:t xml:space="preserve">Teacher </w:t>
-      </w:r>
-      <w:r>
-        <w:rPr>
-          <w:sz w:val="40"/>
-          <w:szCs w:val="40"/>
-        </w:rPr>
-        <w:t>类</w:t>
-      </w:r>
-      <w:bookmarkEnd w:id="16"/>
+        <w:t>Teacher 类</w:t>
+      </w:r>
+      <w:bookmarkEnd w:id="14"/>
     </w:p>
     <w:p>
       <w:pPr>
@@ -2955,13 +2861,7 @@
         <w:ind w:firstLine="420"/>
       </w:pPr>
       <w:r>
-        <w:t>管理个人信息；提供接口，返回</w:t>
-      </w:r>
-      <w:r>
-        <w:t>JSON</w:t>
-      </w:r>
-      <w:r>
-        <w:t>格式用户信息；对课程进行管理；查看学生学习情况。</w:t>
+        <w:t>管理个人信息；提供接口，返回JSON格式用户信息；对课程进行管理；查看学生学习情况。</w:t>
       </w:r>
     </w:p>
     <w:p>
@@ -3575,10 +3475,7 @@
               <w:jc w:val="center"/>
             </w:pPr>
             <w:r>
-              <w:t xml:space="preserve">Integer: </w:t>
-            </w:r>
-            <w:r>
-              <w:t>course_id</w:t>
+              <w:t>Integer: course_id</w:t>
             </w:r>
           </w:p>
           <w:p>
@@ -3743,11 +3640,7 @@
         </w:rPr>
       </w:pPr>
       <w:r>
-        <w:lastRenderedPageBreak/>
-        <w:t> </w:t>
-      </w:r>
-      <w:r>
-        <w:t>输出项</w:t>
+        <w:t> 输出项</w:t>
       </w:r>
     </w:p>
     <w:tbl>
@@ -3975,10 +3868,7 @@
               <w:jc w:val="center"/>
             </w:pPr>
             <w:r>
-              <w:t>获取用户</w:t>
-            </w:r>
-            <w:r>
-              <w:t>ID</w:t>
+              <w:t>获取用户ID</w:t>
             </w:r>
           </w:p>
           <w:p>
@@ -4773,19 +4663,7 @@
         <w:ind w:firstLine="420"/>
       </w:pPr>
       <w:r>
-        <w:t>修改课程通过</w:t>
-      </w:r>
-      <w:r>
-        <w:t>ModifyCourse</w:t>
-      </w:r>
-      <w:r>
-        <w:t>接口实现，检查学习结果通过</w:t>
-      </w:r>
-      <w:r>
-        <w:t>CheckStudyResult</w:t>
-      </w:r>
-      <w:r>
-        <w:t>接口实现，以下将会详细说明两个接口的具体实现。</w:t>
+        <w:t>修改课程通过ModifyCourse接口实现，检查学习结果通过CheckStudyResult接口实现，以下将会详细说明两个接口的具体实现。</w:t>
       </w:r>
     </w:p>
     <w:p>
@@ -4809,22 +4687,15 @@
           <w:szCs w:val="40"/>
         </w:rPr>
       </w:pPr>
-      <w:bookmarkStart w:id="17" w:name="_Toc21739"/>
+      <w:bookmarkStart w:id="15" w:name="_Toc21739"/>
       <w:r>
         <w:rPr>
           <w:sz w:val="40"/>
           <w:szCs w:val="40"/>
         </w:rPr>
-        <w:t xml:space="preserve">Student </w:t>
-      </w:r>
-      <w:r>
-        <w:rPr>
-          <w:sz w:val="40"/>
-          <w:szCs w:val="40"/>
-        </w:rPr>
-        <w:t>类</w:t>
-      </w:r>
-      <w:bookmarkEnd w:id="17"/>
+        <w:t>Student 类</w:t>
+      </w:r>
+      <w:bookmarkEnd w:id="15"/>
     </w:p>
     <w:p>
       <w:pPr>
@@ -4865,13 +4736,7 @@
         <w:ind w:firstLine="420"/>
       </w:pPr>
       <w:r>
-        <w:t>管理个人信息；提供接口，返回</w:t>
-      </w:r>
-      <w:r>
-        <w:t>JSON</w:t>
-      </w:r>
-      <w:r>
-        <w:t>格式用户信息；查看学习情况。</w:t>
+        <w:t>管理个人信息；提供接口，返回JSON格式用户信息；查看学习情况。</w:t>
       </w:r>
     </w:p>
     <w:p>
@@ -5533,7 +5398,6 @@
         </w:rPr>
       </w:pPr>
       <w:r>
-        <w:lastRenderedPageBreak/>
         <w:t>输出项</w:t>
       </w:r>
     </w:p>
@@ -5762,10 +5626,7 @@
               <w:jc w:val="center"/>
             </w:pPr>
             <w:r>
-              <w:t>获取学生</w:t>
-            </w:r>
-            <w:r>
-              <w:t>ID</w:t>
+              <w:t>获取学生ID</w:t>
             </w:r>
           </w:p>
           <w:p>
@@ -5908,10 +5769,7 @@
               <w:jc w:val="center"/>
             </w:pPr>
             <w:r>
-              <w:t xml:space="preserve">String </w:t>
-            </w:r>
-            <w:r>
-              <w:t>student_name</w:t>
+              <w:t>String student_name</w:t>
             </w:r>
           </w:p>
           <w:p>
@@ -6563,25 +6421,7 @@
         <w:ind w:firstLine="420"/>
       </w:pPr>
       <w:r>
-        <w:t>阅读文档通过接口</w:t>
-      </w:r>
-      <w:r>
-        <w:t>ReadText</w:t>
-      </w:r>
-      <w:r>
-        <w:t>实现，检查学习结果通过接口</w:t>
-      </w:r>
-      <w:r>
-        <w:t>CheckStudyResult</w:t>
-      </w:r>
-      <w:r>
-        <w:t>实现，观看视频通过接口</w:t>
-      </w:r>
-      <w:r>
-        <w:t>watchVideo</w:t>
-      </w:r>
-      <w:r>
-        <w:t>实现。</w:t>
+        <w:t>阅读文档通过接口ReadText实现，检查学习结果通过接口CheckStudyResult实现，观看视频通过接口watchVideo实现。</w:t>
       </w:r>
     </w:p>
     <w:p>
@@ -6605,23 +6445,15 @@
           <w:szCs w:val="40"/>
         </w:rPr>
       </w:pPr>
-      <w:bookmarkStart w:id="18" w:name="_Toc3031"/>
+      <w:bookmarkStart w:id="16" w:name="_Toc3031"/>
       <w:r>
         <w:rPr>
           <w:sz w:val="40"/>
           <w:szCs w:val="40"/>
         </w:rPr>
-        <w:lastRenderedPageBreak/>
-        <w:t>Course</w:t>
-      </w:r>
-      <w:r>
-        <w:rPr>
-          <w:sz w:val="40"/>
-          <w:szCs w:val="40"/>
-        </w:rPr>
-        <w:t>类</w:t>
-      </w:r>
-      <w:bookmarkEnd w:id="18"/>
+        <w:t>Course类</w:t>
+      </w:r>
+      <w:bookmarkEnd w:id="16"/>
     </w:p>
     <w:p>
       <w:pPr>
@@ -7682,10 +7514,7 @@
               <w:jc w:val="center"/>
             </w:pPr>
             <w:r>
-              <w:t>获取课程</w:t>
-            </w:r>
-            <w:r>
-              <w:t>ID</w:t>
+              <w:t>获取课程ID</w:t>
             </w:r>
           </w:p>
           <w:p>
@@ -7925,10 +7754,7 @@
               <w:jc w:val="center"/>
             </w:pPr>
             <w:r>
-              <w:t>获取老师</w:t>
-            </w:r>
-            <w:r>
-              <w:t>id</w:t>
+              <w:t>获取老师id</w:t>
             </w:r>
           </w:p>
           <w:p>
@@ -8591,7 +8417,6 @@
         </w:rPr>
       </w:pPr>
       <w:r>
-        <w:lastRenderedPageBreak/>
         <w:t>方法详细描述及实现流程</w:t>
       </w:r>
     </w:p>
@@ -8601,33 +8426,12 @@
         <w:ind w:firstLine="420"/>
       </w:pPr>
       <w:r>
-        <w:t>阅读文档通过接口</w:t>
-      </w:r>
-      <w:r>
-        <w:t>ReadText</w:t>
-      </w:r>
-      <w:r>
-        <w:t>实现，添加知识点通过接口</w:t>
-      </w:r>
-      <w:r>
-        <w:t>AddKnowledgePoint</w:t>
-      </w:r>
-      <w:r>
-        <w:t>实现，观看视频通过接口</w:t>
-      </w:r>
-      <w:r>
-        <w:t>watchVideo</w:t>
-      </w:r>
-      <w:r>
-        <w:t>实现。</w:t>
+        <w:t>阅读文档通过接口ReadText实现，添加知识点通过接口AddKnowledgePoint实现，观看视频通过接口watchVideo实现。</w:t>
       </w:r>
     </w:p>
     <w:p>
       <w:pPr>
         <w:pStyle w:val="a8"/>
-        <w:rPr>
-          <w:rFonts w:hint="eastAsia"/>
-        </w:rPr>
       </w:pPr>
     </w:p>
     <w:p>
@@ -8652,22 +8456,15 @@
           <w:szCs w:val="40"/>
         </w:rPr>
       </w:pPr>
-      <w:bookmarkStart w:id="19" w:name="_Toc21883"/>
+      <w:bookmarkStart w:id="17" w:name="_Toc21883"/>
       <w:r>
         <w:rPr>
           <w:sz w:val="40"/>
           <w:szCs w:val="40"/>
         </w:rPr>
-        <w:t>StudyResult</w:t>
-      </w:r>
-      <w:r>
-        <w:rPr>
-          <w:sz w:val="40"/>
-          <w:szCs w:val="40"/>
-        </w:rPr>
-        <w:t>类</w:t>
-      </w:r>
-      <w:bookmarkEnd w:id="19"/>
+        <w:t>StudyResult类</w:t>
+      </w:r>
+      <w:bookmarkEnd w:id="17"/>
     </w:p>
     <w:p>
       <w:pPr>
@@ -9012,65 +8809,53 @@
           <w:p>
             <w:pPr>
               <w:jc w:val="center"/>
+            </w:pPr>
+            <w:r>
+              <w:t>public</w:t>
+            </w:r>
+          </w:p>
+        </w:tc>
+        <w:tc>
+          <w:tcPr>
+            <w:tcW w:w="2305" w:type="dxa"/>
+          </w:tcPr>
+          <w:p>
+            <w:pPr>
+              <w:jc w:val="center"/>
+            </w:pPr>
+            <w:r>
+              <w:t>setConcentrationRate</w:t>
+            </w:r>
+          </w:p>
+        </w:tc>
+        <w:tc>
+          <w:tcPr>
+            <w:tcW w:w="1715" w:type="dxa"/>
+          </w:tcPr>
+          <w:p>
+            <w:pPr>
+              <w:jc w:val="center"/>
+            </w:pPr>
+            <w:r>
+              <w:t>课程专注度</w:t>
+            </w:r>
+          </w:p>
+        </w:tc>
+        <w:tc>
+          <w:tcPr>
+            <w:tcW w:w="1983" w:type="dxa"/>
+          </w:tcPr>
+          <w:p>
+            <w:pPr>
+              <w:jc w:val="center"/>
+            </w:pPr>
+            <w:r>
+              <w:t>Double:</w:t>
+            </w:r>
+            <w:r>
               <w:rPr>
                 <w:rFonts w:hint="eastAsia"/>
               </w:rPr>
-            </w:pPr>
-            <w:r>
-              <w:t>public</w:t>
-            </w:r>
-          </w:p>
-        </w:tc>
-        <w:tc>
-          <w:tcPr>
-            <w:tcW w:w="2305" w:type="dxa"/>
-          </w:tcPr>
-          <w:p>
-            <w:pPr>
-              <w:jc w:val="center"/>
-              <w:rPr>
-                <w:rFonts w:hint="eastAsia"/>
-              </w:rPr>
-            </w:pPr>
-            <w:r>
-              <w:t>setConcentrationRate</w:t>
-            </w:r>
-          </w:p>
-        </w:tc>
-        <w:tc>
-          <w:tcPr>
-            <w:tcW w:w="1715" w:type="dxa"/>
-          </w:tcPr>
-          <w:p>
-            <w:pPr>
-              <w:jc w:val="center"/>
-              <w:rPr>
-                <w:rFonts w:hint="eastAsia"/>
-              </w:rPr>
-            </w:pPr>
-            <w:r>
-              <w:t>课程专注度</w:t>
-            </w:r>
-          </w:p>
-        </w:tc>
-        <w:tc>
-          <w:tcPr>
-            <w:tcW w:w="1983" w:type="dxa"/>
-          </w:tcPr>
-          <w:p>
-            <w:pPr>
-              <w:jc w:val="center"/>
-              <w:rPr>
-                <w:rFonts w:hint="eastAsia"/>
-              </w:rPr>
-            </w:pPr>
-            <w:r>
-              <w:t>Double:</w:t>
-            </w:r>
-            <w:r>
-              <w:rPr>
-                <w:rFonts w:hint="eastAsia"/>
-              </w:rPr>
               <w:t xml:space="preserve"> </w:t>
             </w:r>
             <w:r>
@@ -9085,9 +8870,6 @@
           <w:p>
             <w:pPr>
               <w:jc w:val="center"/>
-              <w:rPr>
-                <w:rFonts w:hint="eastAsia"/>
-              </w:rPr>
             </w:pPr>
           </w:p>
         </w:tc>
@@ -9108,9 +8890,6 @@
           <w:p>
             <w:pPr>
               <w:jc w:val="center"/>
-              <w:rPr>
-                <w:rFonts w:hint="eastAsia"/>
-              </w:rPr>
             </w:pPr>
             <w:r>
               <w:t>public</w:t>
@@ -9129,9 +8908,6 @@
           <w:p>
             <w:pPr>
               <w:jc w:val="center"/>
-              <w:rPr>
-                <w:rFonts w:hint="eastAsia"/>
-              </w:rPr>
             </w:pPr>
             <w:r>
               <w:t>setDoubtRate</w:t>
@@ -9150,9 +8926,6 @@
           <w:p>
             <w:pPr>
               <w:jc w:val="center"/>
-              <w:rPr>
-                <w:rFonts w:hint="eastAsia"/>
-              </w:rPr>
             </w:pPr>
             <w:r>
               <w:t>课程疑惑度</w:t>
@@ -9171,23 +8944,14 @@
           <w:p>
             <w:pPr>
               <w:jc w:val="center"/>
-              <w:rPr>
-                <w:rFonts w:hint="eastAsia"/>
-              </w:rPr>
-            </w:pPr>
-            <w:r>
-              <w:t>Double</w:t>
-            </w:r>
-            <w:r>
-              <w:t>:</w:t>
-            </w:r>
-          </w:p>
-          <w:p>
-            <w:pPr>
-              <w:jc w:val="center"/>
-              <w:rPr>
-                <w:rFonts w:hint="eastAsia"/>
-              </w:rPr>
+            </w:pPr>
+            <w:r>
+              <w:t>Double:</w:t>
+            </w:r>
+          </w:p>
+          <w:p>
+            <w:pPr>
+              <w:jc w:val="center"/>
             </w:pPr>
             <w:r>
               <w:t>doubtRate</w:t>
@@ -9198,13 +8962,7 @@
           <w:tcPr>
             <w:tcW w:w="1031" w:type="dxa"/>
           </w:tcPr>
-          <w:p>
-            <w:pPr>
-              <w:rPr>
-                <w:rFonts w:hint="eastAsia"/>
-              </w:rPr>
-            </w:pPr>
-          </w:p>
+          <w:p/>
         </w:tc>
       </w:tr>
       <w:tr>
@@ -9447,17 +9205,10 @@
         <w:pStyle w:val="3"/>
       </w:pPr>
       <w:r>
-        <w:lastRenderedPageBreak/>
         <w:t>输出项</w:t>
       </w:r>
     </w:p>
-    <w:p>
-      <w:pPr>
-        <w:rPr>
-          <w:rFonts w:hint="eastAsia"/>
-        </w:rPr>
-      </w:pPr>
-    </w:p>
+    <w:p/>
     <w:tbl>
       <w:tblPr>
         <w:tblStyle w:val="a7"/>
@@ -9633,18 +9384,15 @@
               <w:pStyle w:val="a3"/>
               <w:ind w:firstLine="0"/>
               <w:jc w:val="center"/>
-            </w:pPr>
-            <w:r>
-              <w:rPr>
-                <w:rFonts w:hint="eastAsia"/>
-              </w:rPr>
-              <w:t>获取课程</w:t>
-            </w:r>
-            <w:r>
-              <w:rPr>
-                <w:rFonts w:hint="eastAsia"/>
-              </w:rPr>
-              <w:t>ID</w:t>
+              <w:rPr>
+                <w:rFonts w:asciiTheme="minorHAnsi" w:eastAsiaTheme="minorHAnsi" w:hAnsiTheme="minorHAnsi"/>
+              </w:rPr>
+            </w:pPr>
+            <w:r>
+              <w:rPr>
+                <w:rFonts w:asciiTheme="minorHAnsi" w:eastAsiaTheme="minorHAnsi" w:hAnsiTheme="minorHAnsi" w:hint="eastAsia"/>
+              </w:rPr>
+              <w:t>获取课程ID</w:t>
             </w:r>
           </w:p>
         </w:tc>
@@ -9743,18 +9491,15 @@
               <w:pStyle w:val="a3"/>
               <w:ind w:firstLine="0"/>
               <w:jc w:val="center"/>
-            </w:pPr>
-            <w:r>
-              <w:rPr>
-                <w:rFonts w:hint="eastAsia"/>
-              </w:rPr>
-              <w:t>获取学生</w:t>
-            </w:r>
-            <w:r>
-              <w:rPr>
-                <w:rFonts w:hint="eastAsia"/>
-              </w:rPr>
-              <w:t>ID</w:t>
+              <w:rPr>
+                <w:rFonts w:asciiTheme="minorHAnsi" w:eastAsiaTheme="minorHAnsi" w:hAnsiTheme="minorHAnsi"/>
+              </w:rPr>
+            </w:pPr>
+            <w:r>
+              <w:rPr>
+                <w:rFonts w:asciiTheme="minorHAnsi" w:eastAsiaTheme="minorHAnsi" w:hAnsiTheme="minorHAnsi" w:hint="eastAsia"/>
+              </w:rPr>
+              <w:t>获取学生ID</w:t>
             </w:r>
           </w:p>
         </w:tc>
@@ -9856,10 +9601,13 @@
               <w:pStyle w:val="a3"/>
               <w:ind w:firstLine="0"/>
               <w:jc w:val="center"/>
-            </w:pPr>
-            <w:r>
-              <w:rPr>
-                <w:rFonts w:hint="eastAsia"/>
+              <w:rPr>
+                <w:rFonts w:asciiTheme="minorHAnsi" w:eastAsiaTheme="minorHAnsi" w:hAnsiTheme="minorHAnsi"/>
+              </w:rPr>
+            </w:pPr>
+            <w:r>
+              <w:rPr>
+                <w:rFonts w:asciiTheme="minorHAnsi" w:eastAsiaTheme="minorHAnsi" w:hAnsiTheme="minorHAnsi" w:hint="eastAsia"/>
               </w:rPr>
               <w:t>获取测试成绩</w:t>
             </w:r>
@@ -9945,10 +9693,13 @@
               <w:pStyle w:val="a3"/>
               <w:ind w:firstLine="0"/>
               <w:jc w:val="center"/>
-            </w:pPr>
-            <w:r>
-              <w:rPr>
-                <w:rFonts w:hint="eastAsia"/>
+              <w:rPr>
+                <w:rFonts w:asciiTheme="minorHAnsi" w:eastAsiaTheme="minorHAnsi" w:hAnsiTheme="minorHAnsi"/>
+              </w:rPr>
+            </w:pPr>
+            <w:r>
+              <w:rPr>
+                <w:rFonts w:asciiTheme="minorHAnsi" w:eastAsiaTheme="minorHAnsi" w:hAnsiTheme="minorHAnsi" w:hint="eastAsia"/>
               </w:rPr>
               <w:t>获取用户是否暂停</w:t>
             </w:r>
@@ -10040,10 +9791,13 @@
               <w:pStyle w:val="a3"/>
               <w:ind w:firstLine="0"/>
               <w:jc w:val="center"/>
-            </w:pPr>
-            <w:r>
-              <w:rPr>
-                <w:rFonts w:hint="eastAsia"/>
+              <w:rPr>
+                <w:rFonts w:asciiTheme="minorHAnsi" w:eastAsiaTheme="minorHAnsi" w:hAnsiTheme="minorHAnsi"/>
+              </w:rPr>
+            </w:pPr>
+            <w:r>
+              <w:rPr>
+                <w:rFonts w:asciiTheme="minorHAnsi" w:eastAsiaTheme="minorHAnsi" w:hAnsiTheme="minorHAnsi" w:hint="eastAsia"/>
               </w:rPr>
               <w:t>获取课程专注度</w:t>
             </w:r>
@@ -10154,10 +9908,13 @@
               <w:pStyle w:val="a3"/>
               <w:ind w:firstLine="0"/>
               <w:jc w:val="center"/>
-            </w:pPr>
-            <w:r>
-              <w:rPr>
-                <w:rFonts w:hint="eastAsia"/>
+              <w:rPr>
+                <w:rFonts w:asciiTheme="minorHAnsi" w:eastAsiaTheme="minorHAnsi" w:hAnsiTheme="minorHAnsi"/>
+              </w:rPr>
+            </w:pPr>
+            <w:r>
+              <w:rPr>
+                <w:rFonts w:asciiTheme="minorHAnsi" w:eastAsiaTheme="minorHAnsi" w:hAnsiTheme="minorHAnsi" w:hint="eastAsia"/>
               </w:rPr>
               <w:t>获取课程疑惑度</w:t>
             </w:r>
@@ -10262,10 +10019,13 @@
               <w:pStyle w:val="a3"/>
               <w:ind w:firstLine="0"/>
               <w:jc w:val="center"/>
-            </w:pPr>
-            <w:r>
-              <w:rPr>
-                <w:rFonts w:hint="eastAsia"/>
+              <w:rPr>
+                <w:rFonts w:asciiTheme="minorHAnsi" w:eastAsiaTheme="minorHAnsi" w:hAnsiTheme="minorHAnsi"/>
+              </w:rPr>
+            </w:pPr>
+            <w:r>
+              <w:rPr>
+                <w:rFonts w:asciiTheme="minorHAnsi" w:eastAsiaTheme="minorHAnsi" w:hAnsiTheme="minorHAnsi" w:hint="eastAsia"/>
               </w:rPr>
               <w:t>绘制专注比例图</w:t>
             </w:r>
@@ -10364,10 +10124,13 @@
               <w:pStyle w:val="a3"/>
               <w:ind w:firstLine="0"/>
               <w:jc w:val="center"/>
-            </w:pPr>
-            <w:r>
-              <w:rPr>
-                <w:rFonts w:hint="eastAsia"/>
+              <w:rPr>
+                <w:rFonts w:asciiTheme="minorHAnsi" w:eastAsiaTheme="minorHAnsi" w:hAnsiTheme="minorHAnsi"/>
+              </w:rPr>
+            </w:pPr>
+            <w:r>
+              <w:rPr>
+                <w:rFonts w:asciiTheme="minorHAnsi" w:eastAsiaTheme="minorHAnsi" w:hAnsiTheme="minorHAnsi" w:hint="eastAsia"/>
               </w:rPr>
               <w:t>绘制疑惑比例图</w:t>
             </w:r>
@@ -10466,10 +10229,13 @@
               <w:pStyle w:val="a3"/>
               <w:ind w:firstLine="0"/>
               <w:jc w:val="center"/>
-            </w:pPr>
-            <w:r>
-              <w:rPr>
-                <w:rFonts w:hint="eastAsia"/>
+              <w:rPr>
+                <w:rFonts w:asciiTheme="minorHAnsi" w:eastAsiaTheme="minorHAnsi" w:hAnsiTheme="minorHAnsi"/>
+              </w:rPr>
+            </w:pPr>
+            <w:r>
+              <w:rPr>
+                <w:rFonts w:asciiTheme="minorHAnsi" w:eastAsiaTheme="minorHAnsi" w:hAnsiTheme="minorHAnsi" w:hint="eastAsia"/>
               </w:rPr>
               <w:t>获取学习记录</w:t>
             </w:r>
@@ -10525,19 +10291,7 @@
         <w:ind w:firstLine="420"/>
       </w:pPr>
       <w:r>
-        <w:t>捕捉用户图像通过接口</w:t>
-      </w:r>
-      <w:r>
-        <w:t>Camera</w:t>
-      </w:r>
-      <w:r>
-        <w:t>实现，绘制图表通过接口</w:t>
-      </w:r>
-      <w:r>
-        <w:t xml:space="preserve">ResultChart </w:t>
-      </w:r>
-      <w:r>
-        <w:t>实现。</w:t>
+        <w:t>捕捉用户图像通过接口Camera实现，绘制图表通过接口ResultChart 实现。</w:t>
       </w:r>
     </w:p>
     <w:p>
@@ -10556,23 +10310,15 @@
           <w:szCs w:val="40"/>
         </w:rPr>
       </w:pPr>
-      <w:bookmarkStart w:id="20" w:name="_Toc12424"/>
+      <w:bookmarkStart w:id="18" w:name="_Toc12424"/>
       <w:r>
         <w:rPr>
           <w:sz w:val="40"/>
           <w:szCs w:val="40"/>
         </w:rPr>
-        <w:lastRenderedPageBreak/>
-        <w:t>ModifyCourse</w:t>
-      </w:r>
-      <w:r>
-        <w:rPr>
-          <w:sz w:val="40"/>
-          <w:szCs w:val="40"/>
-        </w:rPr>
-        <w:t>接口设计</w:t>
-      </w:r>
-      <w:bookmarkEnd w:id="20"/>
+        <w:t>ModifyCourse接口设计</w:t>
+      </w:r>
+      <w:bookmarkEnd w:id="18"/>
     </w:p>
     <w:p>
       <w:pPr>
@@ -10592,19 +10338,7 @@
         <w:ind w:firstLine="420"/>
       </w:pPr>
       <w:r>
-        <w:t>修改课程的接口，</w:t>
-      </w:r>
-      <w:r>
-        <w:t>Teacher</w:t>
-      </w:r>
-      <w:r>
-        <w:t>类与</w:t>
-      </w:r>
-      <w:r>
-        <w:t>Course</w:t>
-      </w:r>
-      <w:r>
-        <w:t>类均实现这个方法，对课程实现修改的操作。</w:t>
+        <w:t>修改课程的接口，Teacher类与Course类均实现这个方法，对课程实现修改的操作。</w:t>
       </w:r>
     </w:p>
     <w:p>
@@ -11038,6 +10772,7 @@
         <w:pStyle w:val="3"/>
       </w:pPr>
     </w:p>
+    <w:p/>
     <w:p>
       <w:pPr>
         <w:pStyle w:val="3"/>
@@ -11073,7 +10808,6 @@
         <w:rPr>
           <w:noProof/>
         </w:rPr>
-        <w:lastRenderedPageBreak/>
         <w:drawing>
           <wp:inline distT="0" distB="0" distL="0" distR="0">
             <wp:extent cx="1991360" cy="3992245"/>
@@ -11121,9 +10855,6 @@
     <w:p>
       <w:pPr>
         <w:pStyle w:val="a8"/>
-        <w:rPr>
-          <w:rFonts w:hint="eastAsia"/>
-        </w:rPr>
       </w:pPr>
       <w:r>
         <w:br w:type="page"/>
@@ -11137,23 +10868,15 @@
           <w:szCs w:val="40"/>
         </w:rPr>
       </w:pPr>
-      <w:bookmarkStart w:id="21" w:name="_Toc11745"/>
+      <w:bookmarkStart w:id="19" w:name="_Toc11745"/>
       <w:r>
         <w:rPr>
           <w:sz w:val="40"/>
           <w:szCs w:val="40"/>
         </w:rPr>
-        <w:lastRenderedPageBreak/>
-        <w:t>ReadText</w:t>
-      </w:r>
-      <w:r>
-        <w:rPr>
-          <w:sz w:val="40"/>
-          <w:szCs w:val="40"/>
-        </w:rPr>
-        <w:t>接口设计</w:t>
-      </w:r>
-      <w:bookmarkEnd w:id="21"/>
+        <w:t>ReadText接口设计</w:t>
+      </w:r>
+      <w:bookmarkEnd w:id="19"/>
     </w:p>
     <w:p>
       <w:pPr>
@@ -11173,19 +10896,7 @@
         <w:ind w:firstLine="420"/>
       </w:pPr>
       <w:r>
-        <w:t>阅读文档的接口，</w:t>
-      </w:r>
-      <w:r>
-        <w:t>Student</w:t>
-      </w:r>
-      <w:r>
-        <w:t>类与</w:t>
-      </w:r>
-      <w:r>
-        <w:t>Course</w:t>
-      </w:r>
-      <w:r>
-        <w:t>类均实现这个方法，实现文档阅读功能。</w:t>
+        <w:t>阅读文档的接口，Student类与Course类均实现这个方法，实现文档阅读功能。</w:t>
       </w:r>
     </w:p>
     <w:p>
@@ -11511,9 +11222,6 @@
     <w:p>
       <w:pPr>
         <w:pStyle w:val="a8"/>
-        <w:rPr>
-          <w:rFonts w:hint="eastAsia"/>
-        </w:rPr>
       </w:pPr>
       <w:r>
         <w:br w:type="page"/>
@@ -11527,23 +11235,15 @@
           <w:szCs w:val="40"/>
         </w:rPr>
       </w:pPr>
-      <w:bookmarkStart w:id="22" w:name="_Toc9992"/>
+      <w:bookmarkStart w:id="20" w:name="_Toc9992"/>
       <w:r>
         <w:rPr>
           <w:sz w:val="40"/>
           <w:szCs w:val="40"/>
         </w:rPr>
-        <w:lastRenderedPageBreak/>
-        <w:t>WatchVideo</w:t>
-      </w:r>
-      <w:r>
-        <w:rPr>
-          <w:sz w:val="40"/>
-          <w:szCs w:val="40"/>
-        </w:rPr>
-        <w:t>接口设计</w:t>
-      </w:r>
-      <w:bookmarkEnd w:id="22"/>
+        <w:t>WatchVideo接口设计</w:t>
+      </w:r>
+      <w:bookmarkEnd w:id="20"/>
     </w:p>
     <w:p>
       <w:pPr>
@@ -11563,19 +11263,7 @@
         <w:ind w:firstLine="420"/>
       </w:pPr>
       <w:r>
-        <w:t>观看视频的接口，</w:t>
-      </w:r>
-      <w:r>
-        <w:t>Student</w:t>
-      </w:r>
-      <w:r>
-        <w:t>类与</w:t>
-      </w:r>
-      <w:r>
-        <w:t>Course</w:t>
-      </w:r>
-      <w:r>
-        <w:t>类均实现这个方法，实现视频播放功能。</w:t>
+        <w:t>观看视频的接口，Student类与Course类均实现这个方法，实现视频播放功能。</w:t>
       </w:r>
     </w:p>
     <w:p>
@@ -11917,33 +11605,12 @@
         <w:ind w:firstLine="420"/>
       </w:pPr>
       <w:r>
-        <w:t>实体类</w:t>
-      </w:r>
-      <w:r>
-        <w:t>Video</w:t>
-      </w:r>
-      <w:r>
-        <w:t>依赖</w:t>
-      </w:r>
-      <w:r>
-        <w:t>Course</w:t>
-      </w:r>
-      <w:r>
-        <w:t>类，具体实现接口</w:t>
-      </w:r>
-      <w:r>
-        <w:t>WatchVideo</w:t>
-      </w:r>
-      <w:r>
-        <w:t>。</w:t>
+        <w:t>实体类Video依赖Course类，具体实现接口WatchVideo。</w:t>
       </w:r>
     </w:p>
     <w:p>
       <w:pPr>
         <w:pStyle w:val="a8"/>
-        <w:rPr>
-          <w:rFonts w:hint="eastAsia"/>
-        </w:rPr>
       </w:pPr>
       <w:r>
         <w:br w:type="page"/>
@@ -11962,15 +11629,7 @@
           <w:sz w:val="40"/>
           <w:szCs w:val="40"/>
         </w:rPr>
-        <w:lastRenderedPageBreak/>
-        <w:t>CheckStudyResult</w:t>
-      </w:r>
-      <w:r>
-        <w:rPr>
-          <w:sz w:val="40"/>
-          <w:szCs w:val="40"/>
-        </w:rPr>
-        <w:t>接口设计</w:t>
+        <w:t>CheckStudyResult接口设计</w:t>
       </w:r>
     </w:p>
     <w:p>
@@ -11991,19 +11650,7 @@
         <w:ind w:firstLine="420"/>
       </w:pPr>
       <w:r>
-        <w:t>检查学习结果的接口，</w:t>
-      </w:r>
-      <w:r>
-        <w:t>Student</w:t>
-      </w:r>
-      <w:r>
-        <w:t>类与</w:t>
-      </w:r>
-      <w:r>
-        <w:t>Teacher</w:t>
-      </w:r>
-      <w:r>
-        <w:t>类均实现这个方法，实现查看学习结果。</w:t>
+        <w:t>检查学习结果的接口，Student类与Teacher类均实现这个方法，实现查看学习结果。</w:t>
       </w:r>
     </w:p>
     <w:p>
@@ -12022,9 +11669,6 @@
       <w:pPr>
         <w:pStyle w:val="a8"/>
         <w:ind w:firstLine="420"/>
-        <w:rPr>
-          <w:rFonts w:hint="eastAsia"/>
-        </w:rPr>
       </w:pPr>
       <w:r>
         <w:t>实现查看学习结果的功能。</w:t>
@@ -12297,19 +11941,9 @@
             <w:pPr>
               <w:jc w:val="center"/>
             </w:pPr>
-          </w:p>
-          <w:p>
-            <w:pPr>
-              <w:jc w:val="center"/>
-            </w:pPr>
             <w:r>
               <w:t>Integer:</w:t>
             </w:r>
-          </w:p>
-          <w:p>
-            <w:pPr>
-              <w:jc w:val="center"/>
-            </w:pPr>
           </w:p>
           <w:p>
             <w:pPr>
@@ -12468,10 +12102,10 @@
       <w:pPr>
         <w:pStyle w:val="a8"/>
         <w:rPr>
-          <w:rFonts w:asciiTheme="majorHAnsi" w:eastAsiaTheme="majorEastAsia" w:hAnsiTheme="majorHAnsi" w:cstheme="majorBidi" w:hint="eastAsia"/>
+          <w:rFonts w:asciiTheme="majorHAnsi" w:eastAsiaTheme="majorEastAsia" w:hAnsiTheme="majorHAnsi" w:cstheme="majorBidi"/>
         </w:rPr>
       </w:pPr>
-      <w:bookmarkStart w:id="23" w:name="_Toc20973"/>
+      <w:bookmarkStart w:id="21" w:name="_Toc20973"/>
       <w:r>
         <w:br w:type="page"/>
       </w:r>
@@ -12489,24 +12123,9 @@
           <w:sz w:val="40"/>
           <w:szCs w:val="40"/>
         </w:rPr>
-        <w:lastRenderedPageBreak/>
-        <w:t>A</w:t>
-      </w:r>
-      <w:r>
-        <w:rPr>
-          <w:sz w:val="40"/>
-          <w:szCs w:val="40"/>
-        </w:rPr>
-        <w:t>ddKnowledgePoint</w:t>
-      </w:r>
-      <w:r>
-        <w:rPr>
-          <w:sz w:val="40"/>
-          <w:szCs w:val="40"/>
-        </w:rPr>
-        <w:t>接口设计</w:t>
-      </w:r>
-      <w:bookmarkEnd w:id="23"/>
+        <w:t>AddKnowledgePoint接口设计</w:t>
+      </w:r>
+      <w:bookmarkEnd w:id="21"/>
     </w:p>
     <w:p>
       <w:pPr>
@@ -12526,13 +12145,7 @@
         <w:ind w:firstLine="420"/>
       </w:pPr>
       <w:r>
-        <w:t>添加知识点的接口，</w:t>
-      </w:r>
-      <w:r>
-        <w:t xml:space="preserve"> Course</w:t>
-      </w:r>
-      <w:r>
-        <w:t>类实现这个方法，实现知识点添加的功能。</w:t>
+        <w:t>添加知识点的接口， Course类实现这个方法，实现知识点添加的功能。</w:t>
       </w:r>
     </w:p>
     <w:p>
@@ -12865,33 +12478,12 @@
         <w:ind w:firstLine="420"/>
       </w:pPr>
       <w:r>
-        <w:t>实体类</w:t>
-      </w:r>
-      <w:r>
-        <w:t>KnowledgePoint</w:t>
-      </w:r>
-      <w:r>
-        <w:t>依赖</w:t>
-      </w:r>
-      <w:r>
-        <w:t>Course</w:t>
-      </w:r>
-      <w:r>
-        <w:t>类，具体实现接口</w:t>
-      </w:r>
-      <w:r>
-        <w:t>WatchVideo</w:t>
-      </w:r>
-      <w:r>
-        <w:t>。</w:t>
+        <w:t>实体类KnowledgePoint依赖Course类，具体实现接口WatchVideo。</w:t>
       </w:r>
     </w:p>
     <w:p>
       <w:pPr>
         <w:pStyle w:val="a8"/>
-        <w:rPr>
-          <w:rFonts w:hint="eastAsia"/>
-        </w:rPr>
       </w:pPr>
       <w:r>
         <w:t> </w:t>
@@ -12914,15 +12506,7 @@
           <w:sz w:val="40"/>
           <w:szCs w:val="40"/>
         </w:rPr>
-        <w:lastRenderedPageBreak/>
-        <w:t>Camera</w:t>
-      </w:r>
-      <w:r>
-        <w:rPr>
-          <w:sz w:val="40"/>
-          <w:szCs w:val="40"/>
-        </w:rPr>
-        <w:t>接口设计</w:t>
+        <w:t>Camera接口设计</w:t>
       </w:r>
     </w:p>
     <w:p>
@@ -12943,16 +12527,7 @@
         <w:ind w:firstLine="420"/>
       </w:pPr>
       <w:r>
-        <w:t>图像识别的接口，</w:t>
-      </w:r>
-      <w:r>
-        <w:t xml:space="preserve"> </w:t>
-      </w:r>
-      <w:r>
-        <w:t>StudyResult</w:t>
-      </w:r>
-      <w:r>
-        <w:t>类实现这个方法，实现图像识别，调用外部接口。</w:t>
+        <w:t>图像识别的接口， StudyResult类实现这个方法，实现图像识别，调用外部接口。</w:t>
       </w:r>
     </w:p>
     <w:p>
@@ -13477,11 +13052,6 @@
             <w:pPr>
               <w:jc w:val="center"/>
             </w:pPr>
-          </w:p>
-          <w:p>
-            <w:pPr>
-              <w:jc w:val="center"/>
-            </w:pPr>
             <w:r>
               <w:t>emotion</w:t>
             </w:r>
@@ -13540,13 +13110,7 @@
         <w:ind w:firstLine="420"/>
       </w:pPr>
       <w:r>
-        <w:t>调用外部接口和</w:t>
-      </w:r>
-      <w:r>
-        <w:t>face++API</w:t>
-      </w:r>
-      <w:r>
-        <w:t>实现具体功能。</w:t>
+        <w:t>调用外部接口和face++API实现具体功能。</w:t>
       </w:r>
     </w:p>
     <w:p>
@@ -13557,23 +13121,15 @@
           <w:szCs w:val="40"/>
         </w:rPr>
       </w:pPr>
-      <w:bookmarkStart w:id="24" w:name="_Toc4191"/>
+      <w:bookmarkStart w:id="22" w:name="_Toc4191"/>
       <w:r>
         <w:rPr>
           <w:sz w:val="40"/>
           <w:szCs w:val="40"/>
         </w:rPr>
-        <w:lastRenderedPageBreak/>
-        <w:t>ResultChart</w:t>
-      </w:r>
-      <w:r>
-        <w:rPr>
-          <w:sz w:val="40"/>
-          <w:szCs w:val="40"/>
-        </w:rPr>
-        <w:t>接口设计</w:t>
-      </w:r>
-      <w:bookmarkEnd w:id="24"/>
+        <w:t>ResultChart接口设计</w:t>
+      </w:r>
+      <w:bookmarkEnd w:id="22"/>
     </w:p>
     <w:p>
       <w:pPr>
@@ -13593,13 +13149,7 @@
         <w:ind w:firstLine="420"/>
       </w:pPr>
       <w:r>
-        <w:t>学习结果绘制的接口，</w:t>
-      </w:r>
-      <w:r>
-        <w:t xml:space="preserve"> StudyResult</w:t>
-      </w:r>
-      <w:r>
-        <w:t>类实现这个方法，实现学习结果绘制，调用外部接口。</w:t>
+        <w:t>学习结果绘制的接口， StudyResult类实现这个方法，实现学习结果绘制，调用外部接口。</w:t>
       </w:r>
     </w:p>
     <w:p>
@@ -13890,11 +13440,6 @@
             <w:pPr>
               <w:jc w:val="center"/>
             </w:pPr>
-          </w:p>
-          <w:p>
-            <w:pPr>
-              <w:jc w:val="center"/>
-            </w:pPr>
             <w:r>
               <w:t>emotion</w:t>
             </w:r>
@@ -13930,9 +13475,6 @@
     <w:p>
       <w:pPr>
         <w:pStyle w:val="a8"/>
-        <w:rPr>
-          <w:rFonts w:hint="eastAsia"/>
-        </w:rPr>
       </w:pPr>
     </w:p>
     <w:p>
@@ -13953,22 +13495,13 @@
         <w:ind w:firstLine="420"/>
       </w:pPr>
       <w:r>
-        <w:t>调用外部接口</w:t>
-      </w:r>
-      <w:r>
-        <w:t xml:space="preserve">chart.js </w:t>
-      </w:r>
-      <w:r>
-        <w:t>图表工具库</w:t>
+        <w:t>调用外部接口chart.js 图表工具库</w:t>
       </w:r>
     </w:p>
     <w:p>
       <w:pPr>
         <w:pStyle w:val="a8"/>
         <w:ind w:firstLine="420"/>
-        <w:rPr>
-          <w:rFonts w:hint="eastAsia"/>
-        </w:rPr>
       </w:pPr>
     </w:p>
     <w:p>
@@ -13979,16 +13512,15 @@
           <w:szCs w:val="40"/>
         </w:rPr>
       </w:pPr>
-      <w:bookmarkStart w:id="25" w:name="_Toc20763"/>
+      <w:bookmarkStart w:id="23" w:name="_Toc20763"/>
       <w:r>
         <w:rPr>
           <w:sz w:val="40"/>
           <w:szCs w:val="40"/>
         </w:rPr>
-        <w:lastRenderedPageBreak/>
         <w:t>注册功能</w:t>
       </w:r>
-      <w:bookmarkEnd w:id="25"/>
+      <w:bookmarkEnd w:id="23"/>
     </w:p>
     <w:p>
       <w:pPr>
@@ -14236,11 +13768,6 @@
     </w:p>
     <w:p>
       <w:pPr>
-        <w:pStyle w:val="a8"/>
-      </w:pPr>
-    </w:p>
-    <w:p>
-      <w:pPr>
         <w:pStyle w:val="3"/>
         <w:rPr>
           <w:sz w:val="16"/>
@@ -14248,7 +13775,6 @@
         </w:rPr>
       </w:pPr>
       <w:r>
-        <w:lastRenderedPageBreak/>
         <w:t>详细描述与实现详情</w:t>
       </w:r>
     </w:p>
@@ -14301,43 +13827,21 @@
     </w:p>
     <w:p>
       <w:pPr>
-        <w:pStyle w:val="a8"/>
-      </w:pPr>
-      <w:r>
-        <w:t> </w:t>
-      </w:r>
-    </w:p>
-    <w:p>
-      <w:pPr>
-        <w:pStyle w:val="a8"/>
-        <w:rPr>
-          <w:rFonts w:hint="eastAsia"/>
-        </w:rPr>
-      </w:pPr>
-      <w:r>
-        <w:br w:type="page"/>
-      </w:r>
-    </w:p>
-    <w:p>
-      <w:pPr>
         <w:pStyle w:val="2"/>
         <w:rPr>
           <w:sz w:val="40"/>
           <w:szCs w:val="40"/>
         </w:rPr>
       </w:pPr>
-      <w:bookmarkStart w:id="26" w:name="_Toc11874"/>
+      <w:bookmarkStart w:id="24" w:name="_Toc11874"/>
       <w:r>
         <w:rPr>
           <w:sz w:val="40"/>
           <w:szCs w:val="40"/>
         </w:rPr>
-        <w:lastRenderedPageBreak/>
         <w:t>登陆功能</w:t>
       </w:r>
-      <w:bookmarkStart w:id="27" w:name="_GoBack"/>
-      <w:bookmarkEnd w:id="26"/>
-      <w:bookmarkEnd w:id="27"/>
+      <w:bookmarkEnd w:id="24"/>
     </w:p>
     <w:p>
       <w:pPr>
@@ -14578,14 +14082,48 @@
     <w:p>
       <w:pPr>
         <w:pStyle w:val="3"/>
-        <w:rPr>
-          <w:sz w:val="16"/>
-          <w:szCs w:val="16"/>
-        </w:rPr>
       </w:pPr>
       <w:r>
         <w:t>详细描述与实现详情</w:t>
       </w:r>
+    </w:p>
+    <w:p/>
+    <w:p/>
+    <w:p>
+      <w:pPr>
+        <w:pStyle w:val="a8"/>
+        <w:ind w:firstLine="420"/>
+      </w:pPr>
+    </w:p>
+    <w:p>
+      <w:pPr>
+        <w:pStyle w:val="a8"/>
+        <w:ind w:firstLine="420"/>
+      </w:pPr>
+    </w:p>
+    <w:p>
+      <w:pPr>
+        <w:pStyle w:val="a8"/>
+        <w:ind w:firstLine="420"/>
+      </w:pPr>
+    </w:p>
+    <w:p>
+      <w:pPr>
+        <w:pStyle w:val="a8"/>
+        <w:ind w:firstLine="420"/>
+      </w:pPr>
+    </w:p>
+    <w:p>
+      <w:pPr>
+        <w:pStyle w:val="a8"/>
+        <w:ind w:firstLine="420"/>
+      </w:pPr>
+    </w:p>
+    <w:p>
+      <w:pPr>
+        <w:pStyle w:val="a8"/>
+        <w:ind w:firstLine="420"/>
+      </w:pPr>
     </w:p>
     <w:p>
       <w:pPr>
@@ -14647,6 +14185,7 @@
     <w:p>
       <w:pPr>
         <w:pStyle w:val="a8"/>
+        <w:ind w:firstLine="420"/>
       </w:pPr>
       <w:r>
         <w:t>用户进行登录。</w:t>
@@ -14661,7 +14200,6 @@
         <w:rPr>
           <w:noProof/>
         </w:rPr>
-        <w:lastRenderedPageBreak/>
         <w:drawing>
           <wp:inline distT="0" distB="0" distL="0" distR="0">
             <wp:extent cx="2520315" cy="2520315"/>
@@ -14717,16 +14255,15 @@
           <w:szCs w:val="40"/>
         </w:rPr>
       </w:pPr>
-      <w:bookmarkStart w:id="28" w:name="_Toc15623"/>
+      <w:bookmarkStart w:id="25" w:name="_Toc15623"/>
       <w:r>
         <w:rPr>
           <w:sz w:val="40"/>
           <w:szCs w:val="40"/>
         </w:rPr>
-        <w:lastRenderedPageBreak/>
         <w:t>观看视频功能</w:t>
       </w:r>
-      <w:bookmarkEnd w:id="28"/>
+      <w:bookmarkEnd w:id="25"/>
     </w:p>
     <w:p>
       <w:pPr>
@@ -14772,13 +14309,7 @@
         <w:ind w:firstLine="420"/>
       </w:pPr>
       <w:r>
-        <w:t>传递</w:t>
-      </w:r>
-      <w:r>
-        <w:t>image_ base64</w:t>
-      </w:r>
-      <w:r>
-        <w:t>图像作为识别值，进行面部识别。</w:t>
+        <w:t>传递image_ base64图像作为识别值，进行面部识别。</w:t>
       </w:r>
     </w:p>
     <w:p>
@@ -15150,7 +14681,6 @@
         </w:rPr>
       </w:pPr>
       <w:r>
-        <w:lastRenderedPageBreak/>
         <w:t>详细描述与实现详情</w:t>
       </w:r>
     </w:p>
@@ -15159,10 +14689,7 @@
         <w:pStyle w:val="a8"/>
       </w:pPr>
       <w:r>
-        <w:t xml:space="preserve">getUserMedia: </w:t>
-      </w:r>
-      <w:r>
-        <w:t>获取用户摄像头使用权限，提示对应消息。</w:t>
+        <w:t>getUserMedia: 获取用户摄像头使用权限，提示对应消息。</w:t>
       </w:r>
     </w:p>
     <w:p>
@@ -15170,10 +14697,7 @@
         <w:pStyle w:val="a8"/>
       </w:pPr>
       <w:r>
-        <w:t xml:space="preserve">getEmotionData: </w:t>
-      </w:r>
-      <w:r>
-        <w:t>获取图像中的脸，并取其中面积最大的脸作为识别对象。传递图像值进行面部识别。</w:t>
+        <w:t>getEmotionData: 获取图像中的脸，并取其中面积最大的脸作为识别对象。传递图像值进行面部识别。</w:t>
       </w:r>
     </w:p>
     <w:p>
@@ -15181,16 +14705,7 @@
         <w:pStyle w:val="a8"/>
       </w:pPr>
       <w:r>
-        <w:t xml:space="preserve">take_image: </w:t>
-      </w:r>
-      <w:r>
-        <w:t>获取视频流中的图像，截取图片传递给</w:t>
-      </w:r>
-      <w:r>
-        <w:t>getEmotionData</w:t>
-      </w:r>
-      <w:r>
-        <w:t>。</w:t>
+        <w:t>take_image: 获取视频流中的图像，截取图片传递给getEmotionData。</w:t>
       </w:r>
     </w:p>
     <w:p>
@@ -15274,10 +14789,9 @@
           <w:sz w:val="40"/>
           <w:szCs w:val="40"/>
         </w:rPr>
-        <w:lastRenderedPageBreak/>
         <w:t xml:space="preserve"> </w:t>
       </w:r>
-      <w:bookmarkStart w:id="29" w:name="_Toc20186"/>
+      <w:bookmarkStart w:id="26" w:name="_Toc20186"/>
       <w:r>
         <w:rPr>
           <w:sz w:val="40"/>
@@ -15285,7 +14799,7 @@
         </w:rPr>
         <w:t>查看学习结果</w:t>
       </w:r>
-      <w:bookmarkEnd w:id="29"/>
+      <w:bookmarkEnd w:id="26"/>
     </w:p>
     <w:p>
       <w:pPr>
@@ -15326,10 +14840,7 @@
         <w:ind w:firstLine="420"/>
       </w:pPr>
       <w:r>
-        <w:t>changeRate</w:t>
-      </w:r>
-      <w:r>
-        <w:t>调用数据库学习数据，学生对学习情况进行评分。</w:t>
+        <w:t>changeRate调用数据库学习数据，学生对学习情况进行评分。</w:t>
       </w:r>
     </w:p>
     <w:p>
@@ -15460,10 +14971,7 @@
               <w:jc w:val="center"/>
             </w:pPr>
             <w:r>
-              <w:t xml:space="preserve">Student_Id,   course_id, </w:t>
-            </w:r>
-            <w:r>
-              <w:t>data</w:t>
+              <w:t>Student_Id,   course_id, data</w:t>
             </w:r>
           </w:p>
         </w:tc>
@@ -16144,7 +15652,7 @@
     <w:semiHidden/>
     <w:unhideWhenUsed/>
   </w:style>
-  <w:style w:type="paragraph" w:styleId="7">
+  <w:style w:type="paragraph" w:styleId="TOC7">
     <w:name w:val="toc 7"/>
     <w:basedOn w:val="a"/>
     <w:next w:val="a"/>
@@ -16173,7 +15681,7 @@
       <w:sz w:val="28"/>
     </w:rPr>
   </w:style>
-  <w:style w:type="paragraph" w:styleId="5">
+  <w:style w:type="paragraph" w:styleId="TOC5">
     <w:name w:val="toc 5"/>
     <w:basedOn w:val="a"/>
     <w:next w:val="a"/>
@@ -16188,7 +15696,7 @@
       <w:rFonts w:asciiTheme="minorHAnsi" w:eastAsiaTheme="minorHAnsi"/>
     </w:rPr>
   </w:style>
-  <w:style w:type="paragraph" w:styleId="31">
+  <w:style w:type="paragraph" w:styleId="TOC3">
     <w:name w:val="toc 3"/>
     <w:basedOn w:val="a"/>
     <w:next w:val="a"/>
@@ -16203,7 +15711,7 @@
       <w:rFonts w:asciiTheme="minorHAnsi" w:eastAsiaTheme="minorHAnsi"/>
     </w:rPr>
   </w:style>
-  <w:style w:type="paragraph" w:styleId="8">
+  <w:style w:type="paragraph" w:styleId="TOC8">
     <w:name w:val="toc 8"/>
     <w:basedOn w:val="a"/>
     <w:next w:val="a"/>
@@ -16218,7 +15726,7 @@
       <w:rFonts w:asciiTheme="minorHAnsi" w:eastAsiaTheme="minorHAnsi"/>
     </w:rPr>
   </w:style>
-  <w:style w:type="paragraph" w:styleId="11">
+  <w:style w:type="paragraph" w:styleId="TOC1">
     <w:name w:val="toc 1"/>
     <w:basedOn w:val="a"/>
     <w:next w:val="a"/>
@@ -16239,7 +15747,7 @@
       <w:szCs w:val="24"/>
     </w:rPr>
   </w:style>
-  <w:style w:type="paragraph" w:styleId="4">
+  <w:style w:type="paragraph" w:styleId="TOC4">
     <w:name w:val="toc 4"/>
     <w:basedOn w:val="a"/>
     <w:next w:val="a"/>
@@ -16254,7 +15762,7 @@
       <w:rFonts w:asciiTheme="minorHAnsi" w:eastAsiaTheme="minorHAnsi"/>
     </w:rPr>
   </w:style>
-  <w:style w:type="paragraph" w:styleId="6">
+  <w:style w:type="paragraph" w:styleId="TOC6">
     <w:name w:val="toc 6"/>
     <w:basedOn w:val="a"/>
     <w:next w:val="a"/>
@@ -16269,7 +15777,7 @@
       <w:rFonts w:asciiTheme="minorHAnsi" w:eastAsiaTheme="minorHAnsi"/>
     </w:rPr>
   </w:style>
-  <w:style w:type="paragraph" w:styleId="21">
+  <w:style w:type="paragraph" w:styleId="TOC2">
     <w:name w:val="toc 2"/>
     <w:basedOn w:val="a"/>
     <w:next w:val="a"/>
@@ -16289,7 +15797,7 @@
       <w:szCs w:val="22"/>
     </w:rPr>
   </w:style>
-  <w:style w:type="paragraph" w:styleId="9">
+  <w:style w:type="paragraph" w:styleId="TOC9">
     <w:name w:val="toc 9"/>
     <w:basedOn w:val="a"/>
     <w:next w:val="a"/>
@@ -16793,7 +16301,7 @@
 </file>
 
 <file path=customXml/itemProps2.xml><?xml version="1.0" encoding="utf-8"?>
-<ds:datastoreItem xmlns:ds="http://schemas.openxmlformats.org/officeDocument/2006/customXml" ds:itemID="{74967EED-2674-9148-A1E6-CC808E7DA638}">
+<ds:datastoreItem xmlns:ds="http://schemas.openxmlformats.org/officeDocument/2006/customXml" ds:itemID="{50BF6BBC-6206-8541-9250-65E0EEEC53FB}">
   <ds:schemaRefs>
     <ds:schemaRef ds:uri="http://schemas.openxmlformats.org/officeDocument/2006/bibliography"/>
   </ds:schemaRefs>
